--- a/tfc.docx
+++ b/tfc.docx
@@ -17,7 +17,10 @@
       </w:pPr>
       <w:r>
         <w:rPr>
-          <w:rFonts w:ascii="Time New Roman" w:hAnsi="Time New Roman"/>
+          <w:b/>
+          <w:bCs/>
+          <w:sz w:val="22"/>
+          <w:szCs w:val="22"/>
         </w:rPr>
       </w:r>
     </w:p>
@@ -28,6 +31,11 @@
         <w:jc w:val="center"/>
         <w:rPr>
           <w:rFonts w:ascii="Time New Roman" w:hAnsi="Time New Roman"/>
+          <w:b/>
+          <w:b/>
+          <w:bCs/>
+          <w:sz w:val="22"/>
+          <w:szCs w:val="22"/>
         </w:rPr>
       </w:pPr>
       <w:r>
@@ -48,37 +56,22 @@
         <w:jc w:val="center"/>
         <w:rPr>
           <w:rFonts w:ascii="Time New Roman" w:hAnsi="Time New Roman"/>
-        </w:rPr>
-      </w:pPr>
-      <w:r>
-        <w:rPr>
-          <w:rFonts w:ascii="Time New Roman" w:hAnsi="Time New Roman"/>
-          <w:b/>
-          <w:bCs/>
-          <w:sz w:val="22"/>
-          <w:szCs w:val="22"/>
-        </w:rPr>
-        <w:t xml:space="preserve">République </w:t>
-      </w:r>
-      <w:r>
-        <w:rPr>
-          <w:rFonts w:ascii="Time New Roman" w:hAnsi="Time New Roman"/>
-          <w:b/>
-          <w:bCs/>
-          <w:sz w:val="22"/>
-          <w:szCs w:val="22"/>
-        </w:rPr>
-        <w:t>D</w:t>
-      </w:r>
-      <w:r>
-        <w:rPr>
-          <w:rFonts w:ascii="Time New Roman" w:hAnsi="Time New Roman"/>
-          <w:b/>
-          <w:bCs/>
-          <w:sz w:val="22"/>
-          <w:szCs w:val="22"/>
-        </w:rPr>
-        <w:t>émocratique du Congo</w:t>
+          <w:b/>
+          <w:b/>
+          <w:bCs/>
+          <w:sz w:val="22"/>
+          <w:szCs w:val="22"/>
+        </w:rPr>
+      </w:pPr>
+      <w:r>
+        <w:rPr>
+          <w:rFonts w:ascii="Time New Roman" w:hAnsi="Time New Roman"/>
+          <w:b/>
+          <w:bCs/>
+          <w:sz w:val="22"/>
+          <w:szCs w:val="22"/>
+        </w:rPr>
+        <w:t>République Démocratique du Congo</w:t>
       </w:r>
     </w:p>
     <w:p>
@@ -88,6 +81,11 @@
         <w:jc w:val="center"/>
         <w:rPr>
           <w:rFonts w:ascii="Time New Roman" w:hAnsi="Time New Roman"/>
+          <w:b/>
+          <w:b/>
+          <w:bCs/>
+          <w:sz w:val="22"/>
+          <w:szCs w:val="22"/>
         </w:rPr>
       </w:pPr>
       <w:r>
@@ -108,6 +106,11 @@
         <w:jc w:val="center"/>
         <w:rPr>
           <w:rFonts w:ascii="Time New Roman" w:hAnsi="Time New Roman"/>
+          <w:b/>
+          <w:b/>
+          <w:bCs/>
+          <w:sz w:val="22"/>
+          <w:szCs w:val="22"/>
         </w:rPr>
       </w:pPr>
       <w:r>
@@ -614,17 +617,23 @@
         <w:jc w:val="center"/>
         <w:rPr>
           <w:rFonts w:ascii="Time New Roman" w:hAnsi="Time New Roman"/>
-        </w:rPr>
-      </w:pPr>
-      <w:r>
-        <w:rPr>
-          <w:rFonts w:ascii="Time New Roman" w:hAnsi="Time New Roman"/>
+          <w:b/>
           <w:b/>
           <w:bCs/>
           <w:sz w:val="28"/>
           <w:szCs w:val="28"/>
           <w:u w:val="none"/>
         </w:rPr>
+      </w:pPr>
+      <w:r>
+        <w:rPr>
+          <w:rFonts w:ascii="Time New Roman" w:hAnsi="Time New Roman"/>
+          <w:b/>
+          <w:bCs/>
+          <w:sz w:val="28"/>
+          <w:szCs w:val="28"/>
+          <w:u w:val="none"/>
+        </w:rPr>
         <w:t>MISE EN PLACE D’UN CHATBOT POUR L’OBTENTION DES RENSEIGNMENTS SUR L’UNIVERISTE DE DON-BOSCO</w:t>
       </w:r>
     </w:p>
@@ -789,9 +798,7 @@
         <w:pStyle w:val="PreformattedText"/>
         <w:bidi w:val="0"/>
         <w:jc w:val="end"/>
-        <w:rPr>
-          <w:rFonts w:ascii="Time New Roman" w:hAnsi="Time New Roman"/>
-        </w:rPr>
+        <w:rPr/>
       </w:pPr>
       <w:r>
         <w:rPr>
@@ -810,6 +817,8 @@
           <w:rFonts w:ascii="Time New Roman" w:hAnsi="Time New Roman"/>
           <w:b w:val="false"/>
           <w:bCs w:val="false"/>
+          <w:i/>
+          <w:iCs/>
           <w:sz w:val="22"/>
           <w:szCs w:val="22"/>
           <w:u w:val="none"/>
@@ -824,13 +833,24 @@
         <w:jc w:val="end"/>
         <w:rPr>
           <w:rFonts w:ascii="Time New Roman" w:hAnsi="Time New Roman"/>
-        </w:rPr>
-      </w:pPr>
-      <w:r>
-        <w:rPr>
-          <w:rFonts w:ascii="Time New Roman" w:hAnsi="Time New Roman"/>
-          <w:b w:val="false"/>
-          <w:bCs w:val="false"/>
+          <w:b w:val="false"/>
+          <w:b w:val="false"/>
+          <w:bCs w:val="false"/>
+          <w:i/>
+          <w:i/>
+          <w:iCs/>
+          <w:sz w:val="22"/>
+          <w:szCs w:val="22"/>
+          <w:u w:val="none"/>
+        </w:rPr>
+      </w:pPr>
+      <w:r>
+        <w:rPr>
+          <w:rFonts w:ascii="Time New Roman" w:hAnsi="Time New Roman"/>
+          <w:b w:val="false"/>
+          <w:bCs w:val="false"/>
+          <w:i/>
+          <w:iCs/>
           <w:sz w:val="22"/>
           <w:szCs w:val="22"/>
           <w:u w:val="none"/>
@@ -898,9 +918,7 @@
         <w:pStyle w:val="PreformattedText"/>
         <w:bidi w:val="0"/>
         <w:jc w:val="end"/>
-        <w:rPr>
-          <w:rFonts w:ascii="Time New Roman" w:hAnsi="Time New Roman"/>
-        </w:rPr>
+        <w:rPr/>
       </w:pPr>
       <w:r>
         <w:rPr>
@@ -956,9 +974,7 @@
         <w:pStyle w:val="PreformattedText"/>
         <w:bidi w:val="0"/>
         <w:jc w:val="end"/>
-        <w:rPr>
-          <w:rFonts w:ascii="Time New Roman" w:hAnsi="Time New Roman"/>
-        </w:rPr>
+        <w:rPr/>
       </w:pPr>
       <w:r>
         <w:rPr>
@@ -1014,9 +1030,7 @@
         <w:pStyle w:val="PreformattedText"/>
         <w:bidi w:val="0"/>
         <w:jc w:val="end"/>
-        <w:rPr>
-          <w:rFonts w:ascii="Time New Roman" w:hAnsi="Time New Roman"/>
-        </w:rPr>
+        <w:rPr/>
       </w:pPr>
       <w:r>
         <w:rPr>
@@ -1123,87 +1137,15 @@
       <w:pPr>
         <w:pStyle w:val="PreformattedText"/>
         <w:bidi w:val="0"/>
-        <w:jc w:val="end"/>
-        <w:rPr>
-          <w:rFonts w:ascii="Time New Roman" w:hAnsi="Time New Roman"/>
-          <w:b/>
-          <w:b/>
-          <w:bCs/>
-          <w:sz w:val="22"/>
-          <w:szCs w:val="22"/>
-          <w:u w:val="none"/>
-        </w:rPr>
-      </w:pPr>
-      <w:r>
-        <w:rPr>
-          <w:rFonts w:ascii="Time New Roman" w:hAnsi="Time New Roman"/>
-          <w:b/>
-          <w:bCs/>
-          <w:sz w:val="22"/>
-          <w:szCs w:val="22"/>
-          <w:u w:val="none"/>
-        </w:rPr>
-      </w:r>
-    </w:p>
-    <w:p>
-      <w:pPr>
-        <w:pStyle w:val="PreformattedText"/>
-        <w:bidi w:val="0"/>
-        <w:jc w:val="end"/>
-        <w:rPr>
-          <w:rFonts w:ascii="Time New Roman" w:hAnsi="Time New Roman"/>
-          <w:b/>
-          <w:b/>
-          <w:bCs/>
-          <w:sz w:val="22"/>
-          <w:szCs w:val="22"/>
-          <w:u w:val="none"/>
-        </w:rPr>
-      </w:pPr>
-      <w:r>
-        <w:rPr>
-          <w:rFonts w:ascii="Time New Roman" w:hAnsi="Time New Roman"/>
-          <w:b/>
-          <w:bCs/>
-          <w:sz w:val="22"/>
-          <w:szCs w:val="22"/>
-          <w:u w:val="none"/>
-        </w:rPr>
-      </w:r>
-    </w:p>
-    <w:p>
-      <w:pPr>
-        <w:pStyle w:val="PreformattedText"/>
-        <w:bidi w:val="0"/>
-        <w:jc w:val="end"/>
-        <w:rPr>
-          <w:rFonts w:ascii="Time New Roman" w:hAnsi="Time New Roman"/>
-          <w:b/>
-          <w:b/>
-          <w:bCs/>
-          <w:sz w:val="22"/>
-          <w:szCs w:val="22"/>
-          <w:u w:val="none"/>
-        </w:rPr>
-      </w:pPr>
-      <w:r>
-        <w:rPr>
-          <w:rFonts w:ascii="Time New Roman" w:hAnsi="Time New Roman"/>
-          <w:b/>
-          <w:bCs/>
-          <w:sz w:val="22"/>
-          <w:szCs w:val="22"/>
-          <w:u w:val="none"/>
-        </w:rPr>
-      </w:r>
-    </w:p>
-    <w:p>
-      <w:pPr>
-        <w:pStyle w:val="PreformattedText"/>
-        <w:bidi w:val="0"/>
         <w:jc w:val="center"/>
         <w:rPr>
           <w:rFonts w:ascii="Time New Roman" w:hAnsi="Time New Roman"/>
+          <w:b/>
+          <w:b/>
+          <w:bCs/>
+          <w:sz w:val="22"/>
+          <w:szCs w:val="22"/>
+          <w:u w:val="none"/>
         </w:rPr>
       </w:pPr>
       <w:r>
@@ -1251,8 +1193,12 @@
         <w:jc w:val="center"/>
         <w:rPr>
           <w:rFonts w:ascii="Time New Roman" w:hAnsi="Time New Roman"/>
+          <w:b/>
+          <w:b/>
+          <w:bCs/>
           <w:sz w:val="26"/>
           <w:szCs w:val="26"/>
+          <w:u w:val="none"/>
         </w:rPr>
       </w:pPr>
       <w:r>
@@ -1269,58 +1215,15 @@
     </w:p>
     <w:p>
       <w:pPr>
-        <w:pStyle w:val="PreformattedText"/>
-        <w:bidi w:val="0"/>
-        <w:jc w:val="center"/>
-        <w:rPr>
-          <w:rFonts w:ascii="Time New Roman" w:hAnsi="Time New Roman"/>
-          <w:b/>
-          <w:b/>
-          <w:bCs/>
-          <w:sz w:val="22"/>
-          <w:szCs w:val="22"/>
-          <w:u w:val="none"/>
-        </w:rPr>
-      </w:pPr>
-      <w:r>
-        <w:rPr>
-          <w:rFonts w:ascii="Time New Roman" w:hAnsi="Time New Roman"/>
-          <w:b/>
-          <w:bCs/>
-          <w:sz w:val="22"/>
-          <w:szCs w:val="22"/>
-          <w:u w:val="none"/>
-        </w:rPr>
-      </w:r>
-    </w:p>
-    <w:p>
-      <w:pPr>
-        <w:pStyle w:val="PreformattedText"/>
-        <w:bidi w:val="0"/>
-        <w:jc w:val="center"/>
-        <w:rPr>
-          <w:rFonts w:ascii="Time New Roman" w:hAnsi="Time New Roman"/>
-          <w:b/>
-          <w:b/>
-          <w:bCs/>
-          <w:sz w:val="22"/>
-          <w:szCs w:val="22"/>
-          <w:u w:val="none"/>
-        </w:rPr>
-      </w:pPr>
-      <w:r>
-        <w:rPr>
-          <w:rFonts w:ascii="Time New Roman" w:hAnsi="Time New Roman"/>
-          <w:b/>
-          <w:bCs/>
-          <w:sz w:val="22"/>
-          <w:szCs w:val="22"/>
-          <w:u w:val="none"/>
-        </w:rPr>
-      </w:r>
-    </w:p>
-    <w:p>
-      <w:pPr>
+        <w:sectPr>
+          <w:type w:val="nextPage"/>
+          <w:pgSz w:w="11906" w:h="16838"/>
+          <w:pgMar w:left="1198" w:right="1134" w:gutter="0" w:header="0" w:top="1158" w:footer="0" w:bottom="1158"/>
+          <w:pgNumType w:fmt="upperRoman"/>
+          <w:formProt w:val="false"/>
+          <w:textDirection w:val="lrTb"/>
+          <w:docGrid w:type="default" w:linePitch="600" w:charSpace="32768"/>
+        </w:sectPr>
         <w:pStyle w:val="PreformattedText"/>
         <w:bidi w:val="0"/>
         <w:jc w:val="center"/>
@@ -1796,18 +1699,48 @@
         <w:jc w:val="end"/>
         <w:rPr>
           <w:rFonts w:ascii="Time New Roman" w:hAnsi="Time New Roman"/>
-        </w:rPr>
-      </w:pPr>
-      <w:r>
-        <w:rPr>
-          <w:rFonts w:ascii="Time New Roman" w:hAnsi="Time New Roman"/>
-          <w:b w:val="false"/>
-          <w:bCs w:val="false"/>
-          <w:sz w:val="22"/>
-          <w:szCs w:val="22"/>
-          <w:u w:val="none"/>
-        </w:rPr>
-        <w:t>« La connaissance des mots conduit à la connaissance des choses. »</w:t>
+          <w:b w:val="false"/>
+          <w:b w:val="false"/>
+          <w:bCs w:val="false"/>
+          <w:sz w:val="22"/>
+          <w:szCs w:val="22"/>
+          <w:u w:val="none"/>
+        </w:rPr>
+      </w:pPr>
+      <w:r>
+        <w:rPr>
+          <w:rFonts w:ascii="Time New Roman" w:hAnsi="Time New Roman"/>
+          <w:b w:val="false"/>
+          <w:bCs w:val="false"/>
+          <w:sz w:val="22"/>
+          <w:szCs w:val="22"/>
+          <w:u w:val="none"/>
+        </w:rPr>
+        <w:t xml:space="preserve">« </w:t>
+      </w:r>
+      <w:r>
+        <w:rPr>
+          <w:rFonts w:ascii="Time New Roman" w:hAnsi="Time New Roman"/>
+          <w:b w:val="false"/>
+          <w:bCs w:val="false"/>
+          <w:i/>
+          <w:iCs/>
+          <w:sz w:val="22"/>
+          <w:szCs w:val="22"/>
+          <w:u w:val="none"/>
+        </w:rPr>
+        <w:t xml:space="preserve">La connaissance des mots conduit à la connaissance des choses. </w:t>
+      </w:r>
+      <w:r>
+        <w:rPr>
+          <w:rFonts w:ascii="Time New Roman" w:hAnsi="Time New Roman"/>
+          <w:b w:val="false"/>
+          <w:bCs w:val="false"/>
+          <w:sz w:val="22"/>
+          <w:szCs w:val="22"/>
+          <w:u w:val="none"/>
+        </w:rPr>
+        <w:t>»</w:t>
       </w:r>
     </w:p>
     <w:p>
@@ -1818,6 +1751,12 @@
         <w:jc w:val="end"/>
         <w:rPr>
           <w:rFonts w:ascii="Time New Roman" w:hAnsi="Time New Roman"/>
+          <w:b w:val="false"/>
+          <w:b w:val="false"/>
+          <w:bCs w:val="false"/>
+          <w:sz w:val="22"/>
+          <w:szCs w:val="22"/>
+          <w:u w:val="none"/>
         </w:rPr>
       </w:pPr>
       <w:r>
@@ -1849,7 +1788,11 @@
       </w:pPr>
       <w:r>
         <w:rPr>
-          <w:rFonts w:ascii="Time New Roman" w:hAnsi="Time New Roman"/>
+          <w:b w:val="false"/>
+          <w:bCs w:val="false"/>
+          <w:sz w:val="22"/>
+          <w:szCs w:val="22"/>
+          <w:u w:val="none"/>
         </w:rPr>
       </w:r>
     </w:p>
@@ -1870,7 +1813,11 @@
       </w:pPr>
       <w:r>
         <w:rPr>
-          <w:rFonts w:ascii="Time New Roman" w:hAnsi="Time New Roman"/>
+          <w:b w:val="false"/>
+          <w:bCs w:val="false"/>
+          <w:sz w:val="22"/>
+          <w:szCs w:val="22"/>
+          <w:u w:val="none"/>
         </w:rPr>
       </w:r>
     </w:p>
@@ -1891,7 +1838,11 @@
       </w:pPr>
       <w:r>
         <w:rPr>
-          <w:rFonts w:ascii="Time New Roman" w:hAnsi="Time New Roman"/>
+          <w:b w:val="false"/>
+          <w:bCs w:val="false"/>
+          <w:sz w:val="22"/>
+          <w:szCs w:val="22"/>
+          <w:u w:val="none"/>
         </w:rPr>
       </w:r>
     </w:p>
@@ -1912,7 +1863,11 @@
       </w:pPr>
       <w:r>
         <w:rPr>
-          <w:rFonts w:ascii="Time New Roman" w:hAnsi="Time New Roman"/>
+          <w:b w:val="false"/>
+          <w:bCs w:val="false"/>
+          <w:sz w:val="22"/>
+          <w:szCs w:val="22"/>
+          <w:u w:val="none"/>
         </w:rPr>
       </w:r>
     </w:p>
@@ -1933,7 +1888,11 @@
       </w:pPr>
       <w:r>
         <w:rPr>
-          <w:rFonts w:ascii="Time New Roman" w:hAnsi="Time New Roman"/>
+          <w:b w:val="false"/>
+          <w:bCs w:val="false"/>
+          <w:sz w:val="22"/>
+          <w:szCs w:val="22"/>
+          <w:u w:val="none"/>
         </w:rPr>
       </w:r>
     </w:p>
@@ -1954,7 +1913,11 @@
       </w:pPr>
       <w:r>
         <w:rPr>
-          <w:rFonts w:ascii="Time New Roman" w:hAnsi="Time New Roman"/>
+          <w:b w:val="false"/>
+          <w:bCs w:val="false"/>
+          <w:sz w:val="22"/>
+          <w:szCs w:val="22"/>
+          <w:u w:val="none"/>
         </w:rPr>
       </w:r>
     </w:p>
@@ -1975,7 +1938,11 @@
       </w:pPr>
       <w:r>
         <w:rPr>
-          <w:rFonts w:ascii="Time New Roman" w:hAnsi="Time New Roman"/>
+          <w:b w:val="false"/>
+          <w:bCs w:val="false"/>
+          <w:sz w:val="22"/>
+          <w:szCs w:val="22"/>
+          <w:u w:val="none"/>
         </w:rPr>
       </w:r>
     </w:p>
@@ -1996,7 +1963,11 @@
       </w:pPr>
       <w:r>
         <w:rPr>
-          <w:rFonts w:ascii="Time New Roman" w:hAnsi="Time New Roman"/>
+          <w:b w:val="false"/>
+          <w:bCs w:val="false"/>
+          <w:sz w:val="22"/>
+          <w:szCs w:val="22"/>
+          <w:u w:val="none"/>
         </w:rPr>
       </w:r>
     </w:p>
@@ -2017,7 +1988,11 @@
       </w:pPr>
       <w:r>
         <w:rPr>
-          <w:rFonts w:ascii="Time New Roman" w:hAnsi="Time New Roman"/>
+          <w:b w:val="false"/>
+          <w:bCs w:val="false"/>
+          <w:sz w:val="22"/>
+          <w:szCs w:val="22"/>
+          <w:u w:val="none"/>
         </w:rPr>
       </w:r>
     </w:p>
@@ -2038,7 +2013,11 @@
       </w:pPr>
       <w:r>
         <w:rPr>
-          <w:rFonts w:ascii="Time New Roman" w:hAnsi="Time New Roman"/>
+          <w:b w:val="false"/>
+          <w:bCs w:val="false"/>
+          <w:sz w:val="22"/>
+          <w:szCs w:val="22"/>
+          <w:u w:val="none"/>
         </w:rPr>
       </w:r>
     </w:p>
@@ -2059,7 +2038,11 @@
       </w:pPr>
       <w:r>
         <w:rPr>
-          <w:rFonts w:ascii="Time New Roman" w:hAnsi="Time New Roman"/>
+          <w:b w:val="false"/>
+          <w:bCs w:val="false"/>
+          <w:sz w:val="22"/>
+          <w:szCs w:val="22"/>
+          <w:u w:val="none"/>
         </w:rPr>
       </w:r>
     </w:p>
@@ -2080,7 +2063,11 @@
       </w:pPr>
       <w:r>
         <w:rPr>
-          <w:rFonts w:ascii="Time New Roman" w:hAnsi="Time New Roman"/>
+          <w:b w:val="false"/>
+          <w:bCs w:val="false"/>
+          <w:sz w:val="22"/>
+          <w:szCs w:val="22"/>
+          <w:u w:val="none"/>
         </w:rPr>
       </w:r>
     </w:p>
@@ -2101,7 +2088,11 @@
       </w:pPr>
       <w:r>
         <w:rPr>
-          <w:rFonts w:ascii="Time New Roman" w:hAnsi="Time New Roman"/>
+          <w:b w:val="false"/>
+          <w:bCs w:val="false"/>
+          <w:sz w:val="22"/>
+          <w:szCs w:val="22"/>
+          <w:u w:val="none"/>
         </w:rPr>
       </w:r>
     </w:p>
@@ -2122,7 +2113,11 @@
       </w:pPr>
       <w:r>
         <w:rPr>
-          <w:rFonts w:ascii="Time New Roman" w:hAnsi="Time New Roman"/>
+          <w:b w:val="false"/>
+          <w:bCs w:val="false"/>
+          <w:sz w:val="22"/>
+          <w:szCs w:val="22"/>
+          <w:u w:val="none"/>
         </w:rPr>
       </w:r>
     </w:p>
@@ -2143,7 +2138,11 @@
       </w:pPr>
       <w:r>
         <w:rPr>
-          <w:rFonts w:ascii="Time New Roman" w:hAnsi="Time New Roman"/>
+          <w:b w:val="false"/>
+          <w:bCs w:val="false"/>
+          <w:sz w:val="22"/>
+          <w:szCs w:val="22"/>
+          <w:u w:val="none"/>
         </w:rPr>
       </w:r>
     </w:p>
@@ -2164,7 +2163,11 @@
       </w:pPr>
       <w:r>
         <w:rPr>
-          <w:rFonts w:ascii="Time New Roman" w:hAnsi="Time New Roman"/>
+          <w:b w:val="false"/>
+          <w:bCs w:val="false"/>
+          <w:sz w:val="22"/>
+          <w:szCs w:val="22"/>
+          <w:u w:val="none"/>
         </w:rPr>
       </w:r>
     </w:p>
@@ -2185,7 +2188,11 @@
       </w:pPr>
       <w:r>
         <w:rPr>
-          <w:rFonts w:ascii="Time New Roman" w:hAnsi="Time New Roman"/>
+          <w:b w:val="false"/>
+          <w:bCs w:val="false"/>
+          <w:sz w:val="22"/>
+          <w:szCs w:val="22"/>
+          <w:u w:val="none"/>
         </w:rPr>
       </w:r>
     </w:p>
@@ -2206,7 +2213,11 @@
       </w:pPr>
       <w:r>
         <w:rPr>
-          <w:rFonts w:ascii="Time New Roman" w:hAnsi="Time New Roman"/>
+          <w:b w:val="false"/>
+          <w:bCs w:val="false"/>
+          <w:sz w:val="22"/>
+          <w:szCs w:val="22"/>
+          <w:u w:val="none"/>
         </w:rPr>
       </w:r>
     </w:p>
@@ -2227,7 +2238,11 @@
       </w:pPr>
       <w:r>
         <w:rPr>
-          <w:rFonts w:ascii="Time New Roman" w:hAnsi="Time New Roman"/>
+          <w:b w:val="false"/>
+          <w:bCs w:val="false"/>
+          <w:sz w:val="22"/>
+          <w:szCs w:val="22"/>
+          <w:u w:val="none"/>
         </w:rPr>
       </w:r>
     </w:p>
@@ -2248,7 +2263,11 @@
       </w:pPr>
       <w:r>
         <w:rPr>
-          <w:rFonts w:ascii="Time New Roman" w:hAnsi="Time New Roman"/>
+          <w:b w:val="false"/>
+          <w:bCs w:val="false"/>
+          <w:sz w:val="22"/>
+          <w:szCs w:val="22"/>
+          <w:u w:val="none"/>
         </w:rPr>
       </w:r>
     </w:p>
@@ -2269,12 +2288,29 @@
       </w:pPr>
       <w:r>
         <w:rPr>
-          <w:rFonts w:ascii="Time New Roman" w:hAnsi="Time New Roman"/>
-        </w:rPr>
-      </w:r>
-    </w:p>
-    <w:p>
-      <w:pPr>
+          <w:b w:val="false"/>
+          <w:bCs w:val="false"/>
+          <w:sz w:val="22"/>
+          <w:szCs w:val="22"/>
+          <w:u w:val="none"/>
+        </w:rPr>
+      </w:r>
+    </w:p>
+    <w:p>
+      <w:pPr>
+        <w:sectPr>
+          <w:type w:val="nextPage"/>
+          <w:pgSz w:w="11906" w:h="16838"/>
+          <w:pgMar w:left="1134" w:right="1134" w:gutter="0" w:header="0" w:top="1134" w:footer="0" w:bottom="1134"/>
+          <w:pgBorders w:display="allPages" w:offsetFrom="text">
+            <w:top w:val="single" w:sz="2" w:space="1" w:color="000000"/>
+            <w:bottom w:val="single" w:sz="2" w:space="1" w:color="000000"/>
+          </w:pgBorders>
+          <w:pgNumType w:fmt="decimal"/>
+          <w:formProt w:val="false"/>
+          <w:textDirection w:val="lrTb"/>
+          <w:docGrid w:type="default" w:linePitch="600" w:charSpace="32768"/>
+        </w:sectPr>
         <w:pStyle w:val="PreformattedText"/>
         <w:bidi w:val="0"/>
         <w:spacing w:before="57" w:after="57"/>
@@ -2290,7 +2326,11 @@
       </w:pPr>
       <w:r>
         <w:rPr>
-          <w:rFonts w:ascii="Time New Roman" w:hAnsi="Time New Roman"/>
+          <w:b w:val="false"/>
+          <w:bCs w:val="false"/>
+          <w:sz w:val="22"/>
+          <w:szCs w:val="22"/>
+          <w:u w:val="none"/>
         </w:rPr>
       </w:r>
     </w:p>
@@ -2311,7 +2351,36 @@
       </w:pPr>
       <w:r>
         <w:rPr>
-          <w:rFonts w:ascii="Time New Roman" w:hAnsi="Time New Roman"/>
+          <w:b w:val="false"/>
+          <w:bCs w:val="false"/>
+          <w:sz w:val="22"/>
+          <w:szCs w:val="22"/>
+          <w:u w:val="none"/>
+        </w:rPr>
+      </w:r>
+    </w:p>
+    <w:p>
+      <w:pPr>
+        <w:pStyle w:val="PreformattedText"/>
+        <w:bidi w:val="0"/>
+        <w:spacing w:before="57" w:after="57"/>
+        <w:jc w:val="end"/>
+        <w:rPr>
+          <w:b w:val="false"/>
+          <w:b w:val="false"/>
+          <w:bCs w:val="false"/>
+          <w:sz w:val="22"/>
+          <w:szCs w:val="22"/>
+          <w:u w:val="none"/>
+        </w:rPr>
+      </w:pPr>
+      <w:r>
+        <w:rPr>
+          <w:b w:val="false"/>
+          <w:bCs w:val="false"/>
+          <w:sz w:val="22"/>
+          <w:szCs w:val="22"/>
+          <w:u w:val="none"/>
         </w:rPr>
       </w:r>
     </w:p>
@@ -2328,6 +2397,7 @@
           <w:bCs/>
           <w:sz w:val="24"/>
           <w:szCs w:val="24"/>
+          <w:u w:val="none"/>
         </w:rPr>
       </w:pPr>
       <w:r>
@@ -2391,46 +2461,7 @@
           <w:szCs w:val="24"/>
         </w:rPr>
         <w:tab/>
-      </w:r>
-      <w:r>
-        <w:rPr>
-          <w:rFonts w:ascii="Time New Roman" w:hAnsi="Time New Roman"/>
-          <w:b w:val="false"/>
-          <w:bCs w:val="false"/>
-          <w:sz w:val="24"/>
-          <w:szCs w:val="24"/>
-        </w:rPr>
-        <w:t>Nos</w:t>
-      </w:r>
-      <w:r>
-        <w:rPr>
-          <w:rFonts w:ascii="Time New Roman" w:hAnsi="Time New Roman"/>
-          <w:b w:val="false"/>
-          <w:bCs w:val="false"/>
-          <w:sz w:val="24"/>
-          <w:szCs w:val="24"/>
-        </w:rPr>
-        <w:t xml:space="preserve"> remerciements à Dieu, le Tout-Puissant, lui qui nous a accompagné durant le cursus académique jusqu’à sa fin, et nous a fait triompher des différents obstacles qui nous sont arrivé sur la route. C’est grace a lui, que nous progressessons à tous point </w:t>
-      </w:r>
-      <w:r>
-        <w:rPr>
-          <w:rFonts w:ascii="Time New Roman" w:hAnsi="Time New Roman"/>
-          <w:b w:val="false"/>
-          <w:bCs w:val="false"/>
-          <w:sz w:val="24"/>
-          <w:szCs w:val="24"/>
-        </w:rPr>
-        <w:t xml:space="preserve">de </w:t>
-      </w:r>
-      <w:r>
-        <w:rPr>
-          <w:rFonts w:ascii="Time New Roman" w:hAnsi="Time New Roman"/>
-          <w:b w:val="false"/>
-          <w:bCs w:val="false"/>
-          <w:sz w:val="24"/>
-          <w:szCs w:val="24"/>
-        </w:rPr>
-        <w:t>vue.</w:t>
+        <w:t>Nos remerciements à Dieu, le Tout-Puissant, lui qui nous a accompagné durant le cursus académique jusqu’à sa fin, et nous a fait triompher des différents obstacles qui nous sont arrivé sur la route. C’est grace a lui, que nous progressessons à tous point de vue.</w:t>
       </w:r>
     </w:p>
     <w:p>
@@ -2466,36 +2497,63 @@
         <w:bidi w:val="0"/>
         <w:spacing w:lineRule="atLeast" w:line="386" w:before="57" w:after="57"/>
         <w:jc w:val="start"/>
-        <w:rPr>
-          <w:rFonts w:ascii="Time New Roman" w:hAnsi="Time New Roman"/>
-          <w:b w:val="false"/>
-          <w:b w:val="false"/>
-          <w:bCs w:val="false"/>
-          <w:sz w:val="24"/>
-          <w:szCs w:val="24"/>
-        </w:rPr>
-      </w:pPr>
-      <w:r>
-        <w:rPr>
-          <w:rFonts w:ascii="Time New Roman" w:hAnsi="Time New Roman"/>
-          <w:b w:val="false"/>
-          <w:bCs w:val="false"/>
-          <w:sz w:val="24"/>
-          <w:szCs w:val="24"/>
-          <w:u w:val="none"/>
-        </w:rPr>
-        <w:t>E</w:t>
-      </w:r>
-      <w:r>
-        <w:rPr>
-          <w:rFonts w:ascii="Time New Roman" w:hAnsi="Time New Roman"/>
-          <w:b w:val="false"/>
-          <w:bCs w:val="false"/>
-          <w:sz w:val="24"/>
-          <w:szCs w:val="24"/>
-          <w:u w:val="none"/>
-        </w:rPr>
-        <w:t>nfin, nos remerciements à l’ Ecole Supérieure D’Informatique Salama, pour nous avoir offert le bagage intellectuel necessaire non seulement pour accomplir ce travail, mais également pour bien embrasser la vie professionnelle et toujours de distinguer dans l’excelence.</w:t>
+        <w:rPr/>
+      </w:pPr>
+      <w:r>
+        <w:rPr>
+          <w:rFonts w:ascii="Time New Roman" w:hAnsi="Time New Roman"/>
+          <w:b w:val="false"/>
+          <w:bCs w:val="false"/>
+          <w:sz w:val="24"/>
+          <w:szCs w:val="24"/>
+          <w:u w:val="none"/>
+        </w:rPr>
+        <w:tab/>
+        <w:t xml:space="preserve">Enfin, nos </w:t>
+      </w:r>
+      <w:r>
+        <w:rPr>
+          <w:rFonts w:ascii="Time New Roman" w:hAnsi="Time New Roman"/>
+          <w:b w:val="false"/>
+          <w:bCs w:val="false"/>
+          <w:sz w:val="24"/>
+          <w:szCs w:val="24"/>
+          <w:u w:val="none"/>
+        </w:rPr>
+        <w:t>tenons a remercié</w:t>
+      </w:r>
+      <w:r>
+        <w:rPr>
+          <w:rFonts w:ascii="Time New Roman" w:hAnsi="Time New Roman"/>
+          <w:b w:val="false"/>
+          <w:bCs w:val="false"/>
+          <w:sz w:val="24"/>
+          <w:szCs w:val="24"/>
+          <w:u w:val="none"/>
+        </w:rPr>
+        <w:t xml:space="preserve"> l’ Ecole Supérieure D’Informatique Salama, pour nous avoir offert le bagage intellectuel necessaire non seulement pour accomplir ce travail, </w:t>
+      </w:r>
+      <w:r>
+        <w:rPr>
+          <w:rFonts w:ascii="Time New Roman" w:hAnsi="Time New Roman"/>
+          <w:b w:val="false"/>
+          <w:bCs w:val="false"/>
+          <w:sz w:val="24"/>
+          <w:szCs w:val="24"/>
+          <w:u w:val="none"/>
+        </w:rPr>
+        <w:t>mais également</w:t>
+      </w:r>
+      <w:r>
+        <w:rPr>
+          <w:rFonts w:ascii="Time New Roman" w:hAnsi="Time New Roman"/>
+          <w:b w:val="false"/>
+          <w:bCs w:val="false"/>
+          <w:sz w:val="24"/>
+          <w:szCs w:val="24"/>
+          <w:u w:val="none"/>
+        </w:rPr>
+        <w:t xml:space="preserve"> pour aborder la vie professionnelle avec confiance et exceller dans notre domaine.</w:t>
       </w:r>
     </w:p>
     <w:p>
@@ -2510,432 +2568,445 @@
       </w:pPr>
       <w:r>
         <w:rPr>
-          <w:rFonts w:ascii="Time New Roman" w:hAnsi="Time New Roman"/>
-          <w:b w:val="false"/>
-          <w:bCs w:val="false"/>
-          <w:sz w:val="24"/>
-          <w:szCs w:val="24"/>
-        </w:rPr>
-      </w:r>
-    </w:p>
-    <w:p>
-      <w:pPr>
-        <w:pStyle w:val="PreformattedText"/>
-        <w:bidi w:val="0"/>
-        <w:spacing w:lineRule="atLeast" w:line="386" w:before="0" w:after="0"/>
-        <w:jc w:val="start"/>
-        <w:rPr>
-          <w:u w:val="none"/>
-        </w:rPr>
-      </w:pPr>
-      <w:r>
-        <w:rPr>
-          <w:rFonts w:ascii="Time New Roman" w:hAnsi="Time New Roman"/>
-          <w:b w:val="false"/>
-          <w:bCs w:val="false"/>
-          <w:sz w:val="24"/>
-          <w:szCs w:val="24"/>
-        </w:rPr>
-      </w:r>
-    </w:p>
-    <w:p>
-      <w:pPr>
-        <w:pStyle w:val="PreformattedText"/>
-        <w:bidi w:val="0"/>
-        <w:spacing w:lineRule="atLeast" w:line="386" w:before="0" w:after="0"/>
-        <w:jc w:val="start"/>
-        <w:rPr>
-          <w:rFonts w:ascii="Time New Roman" w:hAnsi="Time New Roman"/>
-          <w:b w:val="false"/>
-          <w:b w:val="false"/>
-          <w:bCs w:val="false"/>
-          <w:sz w:val="24"/>
-          <w:szCs w:val="24"/>
-        </w:rPr>
-      </w:pPr>
-      <w:r>
-        <w:rPr>
-          <w:rFonts w:ascii="Time New Roman" w:hAnsi="Time New Roman"/>
-          <w:b w:val="false"/>
-          <w:bCs w:val="false"/>
-          <w:sz w:val="24"/>
-          <w:szCs w:val="24"/>
-        </w:rPr>
-      </w:r>
-    </w:p>
-    <w:p>
-      <w:pPr>
-        <w:pStyle w:val="PreformattedText"/>
-        <w:bidi w:val="0"/>
-        <w:spacing w:lineRule="atLeast" w:line="386" w:before="0" w:after="0"/>
-        <w:jc w:val="start"/>
-        <w:rPr>
-          <w:rFonts w:ascii="Time New Roman" w:hAnsi="Time New Roman"/>
-          <w:b w:val="false"/>
-          <w:b w:val="false"/>
-          <w:bCs w:val="false"/>
-          <w:sz w:val="24"/>
-          <w:szCs w:val="24"/>
-        </w:rPr>
-      </w:pPr>
-      <w:r>
-        <w:rPr>
-          <w:rFonts w:ascii="Time New Roman" w:hAnsi="Time New Roman"/>
-          <w:b w:val="false"/>
-          <w:bCs w:val="false"/>
-          <w:sz w:val="24"/>
-          <w:szCs w:val="24"/>
-        </w:rPr>
-      </w:r>
-    </w:p>
-    <w:p>
-      <w:pPr>
-        <w:pStyle w:val="PreformattedText"/>
-        <w:bidi w:val="0"/>
-        <w:spacing w:lineRule="atLeast" w:line="386" w:before="0" w:after="0"/>
-        <w:jc w:val="start"/>
-        <w:rPr>
-          <w:rFonts w:ascii="Time New Roman" w:hAnsi="Time New Roman"/>
-          <w:b w:val="false"/>
-          <w:b w:val="false"/>
-          <w:bCs w:val="false"/>
-          <w:sz w:val="24"/>
-          <w:szCs w:val="24"/>
-        </w:rPr>
-      </w:pPr>
-      <w:r>
-        <w:rPr>
-          <w:rFonts w:ascii="Time New Roman" w:hAnsi="Time New Roman"/>
-          <w:b w:val="false"/>
-          <w:bCs w:val="false"/>
-          <w:sz w:val="24"/>
-          <w:szCs w:val="24"/>
-        </w:rPr>
-      </w:r>
-    </w:p>
-    <w:p>
-      <w:pPr>
-        <w:pStyle w:val="PreformattedText"/>
-        <w:bidi w:val="0"/>
-        <w:spacing w:lineRule="atLeast" w:line="386" w:before="0" w:after="0"/>
-        <w:jc w:val="start"/>
-        <w:rPr>
-          <w:rFonts w:ascii="Time New Roman" w:hAnsi="Time New Roman"/>
-          <w:b w:val="false"/>
-          <w:b w:val="false"/>
-          <w:bCs w:val="false"/>
-          <w:sz w:val="24"/>
-          <w:szCs w:val="24"/>
-        </w:rPr>
-      </w:pPr>
-      <w:r>
-        <w:rPr>
-          <w:rFonts w:ascii="Time New Roman" w:hAnsi="Time New Roman"/>
-          <w:b w:val="false"/>
-          <w:bCs w:val="false"/>
-          <w:sz w:val="24"/>
-          <w:szCs w:val="24"/>
-        </w:rPr>
-      </w:r>
-    </w:p>
-    <w:p>
-      <w:pPr>
-        <w:pStyle w:val="PreformattedText"/>
-        <w:bidi w:val="0"/>
-        <w:spacing w:lineRule="atLeast" w:line="386" w:before="0" w:after="0"/>
-        <w:jc w:val="start"/>
-        <w:rPr>
-          <w:rFonts w:ascii="Time New Roman" w:hAnsi="Time New Roman"/>
-          <w:b w:val="false"/>
-          <w:b w:val="false"/>
-          <w:bCs w:val="false"/>
-          <w:sz w:val="24"/>
-          <w:szCs w:val="24"/>
-        </w:rPr>
-      </w:pPr>
-      <w:r>
-        <w:rPr>
-          <w:rFonts w:ascii="Time New Roman" w:hAnsi="Time New Roman"/>
-          <w:b w:val="false"/>
-          <w:bCs w:val="false"/>
-          <w:sz w:val="24"/>
-          <w:szCs w:val="24"/>
-        </w:rPr>
-      </w:r>
-    </w:p>
-    <w:p>
-      <w:pPr>
-        <w:pStyle w:val="PreformattedText"/>
-        <w:bidi w:val="0"/>
-        <w:spacing w:lineRule="atLeast" w:line="386" w:before="0" w:after="0"/>
-        <w:jc w:val="start"/>
-        <w:rPr>
-          <w:rFonts w:ascii="Time New Roman" w:hAnsi="Time New Roman"/>
-          <w:b w:val="false"/>
-          <w:b w:val="false"/>
-          <w:bCs w:val="false"/>
-          <w:sz w:val="24"/>
-          <w:szCs w:val="24"/>
-        </w:rPr>
-      </w:pPr>
-      <w:r>
-        <w:rPr>
-          <w:rFonts w:ascii="Time New Roman" w:hAnsi="Time New Roman"/>
-          <w:b w:val="false"/>
-          <w:bCs w:val="false"/>
-          <w:sz w:val="24"/>
-          <w:szCs w:val="24"/>
-        </w:rPr>
-      </w:r>
-    </w:p>
-    <w:p>
-      <w:pPr>
-        <w:pStyle w:val="PreformattedText"/>
-        <w:bidi w:val="0"/>
-        <w:spacing w:lineRule="atLeast" w:line="386" w:before="0" w:after="0"/>
-        <w:jc w:val="start"/>
-        <w:rPr>
-          <w:rFonts w:ascii="Time New Roman" w:hAnsi="Time New Roman"/>
-          <w:b w:val="false"/>
-          <w:b w:val="false"/>
-          <w:bCs w:val="false"/>
-          <w:sz w:val="24"/>
-          <w:szCs w:val="24"/>
-        </w:rPr>
-      </w:pPr>
-      <w:r>
-        <w:rPr>
-          <w:rFonts w:ascii="Time New Roman" w:hAnsi="Time New Roman"/>
-          <w:b w:val="false"/>
-          <w:bCs w:val="false"/>
-          <w:sz w:val="24"/>
-          <w:szCs w:val="24"/>
-        </w:rPr>
-      </w:r>
-    </w:p>
-    <w:p>
-      <w:pPr>
-        <w:pStyle w:val="PreformattedText"/>
-        <w:bidi w:val="0"/>
-        <w:spacing w:lineRule="atLeast" w:line="386" w:before="0" w:after="0"/>
-        <w:jc w:val="start"/>
-        <w:rPr>
-          <w:rFonts w:ascii="Time New Roman" w:hAnsi="Time New Roman"/>
-          <w:b w:val="false"/>
-          <w:b w:val="false"/>
-          <w:bCs w:val="false"/>
-          <w:sz w:val="24"/>
-          <w:szCs w:val="24"/>
-        </w:rPr>
-      </w:pPr>
-      <w:r>
-        <w:rPr>
-          <w:rFonts w:ascii="Time New Roman" w:hAnsi="Time New Roman"/>
-          <w:b w:val="false"/>
-          <w:bCs w:val="false"/>
-          <w:sz w:val="24"/>
-          <w:szCs w:val="24"/>
-        </w:rPr>
-      </w:r>
-    </w:p>
-    <w:p>
-      <w:pPr>
-        <w:pStyle w:val="PreformattedText"/>
-        <w:bidi w:val="0"/>
-        <w:spacing w:lineRule="atLeast" w:line="386" w:before="0" w:after="0"/>
-        <w:jc w:val="start"/>
-        <w:rPr>
-          <w:rFonts w:ascii="Time New Roman" w:hAnsi="Time New Roman"/>
-          <w:b w:val="false"/>
-          <w:b w:val="false"/>
-          <w:bCs w:val="false"/>
-          <w:sz w:val="24"/>
-          <w:szCs w:val="24"/>
-        </w:rPr>
-      </w:pPr>
-      <w:r>
-        <w:rPr>
-          <w:rFonts w:ascii="Time New Roman" w:hAnsi="Time New Roman"/>
-          <w:b w:val="false"/>
-          <w:bCs w:val="false"/>
-          <w:sz w:val="24"/>
-          <w:szCs w:val="24"/>
-        </w:rPr>
-      </w:r>
-    </w:p>
-    <w:p>
-      <w:pPr>
-        <w:pStyle w:val="PreformattedText"/>
-        <w:bidi w:val="0"/>
-        <w:spacing w:lineRule="atLeast" w:line="386" w:before="0" w:after="0"/>
-        <w:jc w:val="start"/>
-        <w:rPr>
-          <w:rFonts w:ascii="Time New Roman" w:hAnsi="Time New Roman"/>
-          <w:b w:val="false"/>
-          <w:b w:val="false"/>
-          <w:bCs w:val="false"/>
-          <w:sz w:val="24"/>
-          <w:szCs w:val="24"/>
-        </w:rPr>
-      </w:pPr>
-      <w:r>
-        <w:rPr>
-          <w:rFonts w:ascii="Time New Roman" w:hAnsi="Time New Roman"/>
-          <w:b w:val="false"/>
-          <w:bCs w:val="false"/>
-          <w:sz w:val="24"/>
-          <w:szCs w:val="24"/>
-        </w:rPr>
-      </w:r>
-    </w:p>
-    <w:p>
-      <w:pPr>
-        <w:pStyle w:val="PreformattedText"/>
-        <w:bidi w:val="0"/>
-        <w:spacing w:lineRule="atLeast" w:line="386" w:before="0" w:after="0"/>
-        <w:jc w:val="start"/>
-        <w:rPr>
-          <w:rFonts w:ascii="Time New Roman" w:hAnsi="Time New Roman"/>
-          <w:b w:val="false"/>
-          <w:b w:val="false"/>
-          <w:bCs w:val="false"/>
-          <w:sz w:val="24"/>
-          <w:szCs w:val="24"/>
-        </w:rPr>
-      </w:pPr>
-      <w:r>
-        <w:rPr>
-          <w:rFonts w:ascii="Time New Roman" w:hAnsi="Time New Roman"/>
-          <w:b w:val="false"/>
-          <w:bCs w:val="false"/>
-          <w:sz w:val="24"/>
-          <w:szCs w:val="24"/>
-        </w:rPr>
-      </w:r>
-    </w:p>
-    <w:p>
-      <w:pPr>
-        <w:pStyle w:val="PreformattedText"/>
-        <w:bidi w:val="0"/>
-        <w:spacing w:lineRule="atLeast" w:line="386" w:before="0" w:after="0"/>
-        <w:jc w:val="start"/>
-        <w:rPr>
-          <w:rFonts w:ascii="Time New Roman" w:hAnsi="Time New Roman"/>
-          <w:b w:val="false"/>
-          <w:b w:val="false"/>
-          <w:bCs w:val="false"/>
-          <w:sz w:val="24"/>
-          <w:szCs w:val="24"/>
-        </w:rPr>
-      </w:pPr>
-      <w:r>
-        <w:rPr>
-          <w:rFonts w:ascii="Time New Roman" w:hAnsi="Time New Roman"/>
-          <w:b w:val="false"/>
-          <w:bCs w:val="false"/>
-          <w:sz w:val="24"/>
-          <w:szCs w:val="24"/>
-        </w:rPr>
-      </w:r>
-    </w:p>
-    <w:p>
-      <w:pPr>
-        <w:pStyle w:val="PreformattedText"/>
-        <w:bidi w:val="0"/>
-        <w:spacing w:lineRule="atLeast" w:line="386" w:before="0" w:after="0"/>
-        <w:jc w:val="start"/>
-        <w:rPr>
-          <w:rFonts w:ascii="Time New Roman" w:hAnsi="Time New Roman"/>
-          <w:b w:val="false"/>
-          <w:b w:val="false"/>
-          <w:bCs w:val="false"/>
-          <w:sz w:val="24"/>
-          <w:szCs w:val="24"/>
-        </w:rPr>
-      </w:pPr>
-      <w:r>
-        <w:rPr>
-          <w:rFonts w:ascii="Time New Roman" w:hAnsi="Time New Roman"/>
-          <w:b w:val="false"/>
-          <w:bCs w:val="false"/>
-          <w:sz w:val="24"/>
-          <w:szCs w:val="24"/>
-        </w:rPr>
-      </w:r>
-    </w:p>
-    <w:p>
-      <w:pPr>
-        <w:pStyle w:val="PreformattedText"/>
-        <w:bidi w:val="0"/>
-        <w:spacing w:lineRule="atLeast" w:line="386" w:before="0" w:after="0"/>
-        <w:jc w:val="start"/>
-        <w:rPr>
-          <w:rFonts w:ascii="Time New Roman" w:hAnsi="Time New Roman"/>
-          <w:b w:val="false"/>
-          <w:b w:val="false"/>
-          <w:bCs w:val="false"/>
-          <w:sz w:val="24"/>
-          <w:szCs w:val="24"/>
-        </w:rPr>
-      </w:pPr>
-      <w:r>
-        <w:rPr>
-          <w:rFonts w:ascii="Time New Roman" w:hAnsi="Time New Roman"/>
-          <w:b w:val="false"/>
-          <w:bCs w:val="false"/>
-          <w:sz w:val="24"/>
-          <w:szCs w:val="24"/>
-        </w:rPr>
-      </w:r>
-    </w:p>
-    <w:p>
-      <w:pPr>
-        <w:pStyle w:val="PreformattedText"/>
-        <w:bidi w:val="0"/>
-        <w:spacing w:lineRule="atLeast" w:line="386" w:before="0" w:after="0"/>
-        <w:jc w:val="start"/>
-        <w:rPr>
-          <w:rFonts w:ascii="Time New Roman" w:hAnsi="Time New Roman"/>
-          <w:b w:val="false"/>
-          <w:b w:val="false"/>
-          <w:bCs w:val="false"/>
-          <w:sz w:val="24"/>
-          <w:szCs w:val="24"/>
-        </w:rPr>
-      </w:pPr>
-      <w:r>
-        <w:rPr>
-          <w:rFonts w:ascii="Time New Roman" w:hAnsi="Time New Roman"/>
-          <w:b w:val="false"/>
-          <w:bCs w:val="false"/>
-          <w:sz w:val="24"/>
-          <w:szCs w:val="24"/>
-        </w:rPr>
-      </w:r>
-    </w:p>
-    <w:p>
-      <w:pPr>
-        <w:pStyle w:val="PreformattedText"/>
-        <w:bidi w:val="0"/>
-        <w:spacing w:lineRule="atLeast" w:line="386" w:before="0" w:after="0"/>
-        <w:jc w:val="start"/>
-        <w:rPr>
-          <w:rFonts w:ascii="Time New Roman" w:hAnsi="Time New Roman"/>
-          <w:b w:val="false"/>
-          <w:b w:val="false"/>
-          <w:bCs w:val="false"/>
-          <w:sz w:val="24"/>
-          <w:szCs w:val="24"/>
-        </w:rPr>
-      </w:pPr>
-      <w:r>
-        <w:rPr>
-          <w:rFonts w:ascii="Time New Roman" w:hAnsi="Time New Roman"/>
-          <w:b w:val="false"/>
-          <w:bCs w:val="false"/>
-          <w:sz w:val="24"/>
-          <w:szCs w:val="24"/>
-        </w:rPr>
+          <w:u w:val="none"/>
+        </w:rPr>
+      </w:r>
+    </w:p>
+    <w:p>
+      <w:pPr>
+        <w:pStyle w:val="PreformattedText"/>
+        <w:bidi w:val="0"/>
+        <w:spacing w:lineRule="atLeast" w:line="386" w:before="0" w:after="0"/>
+        <w:jc w:val="start"/>
+        <w:rPr>
+          <w:u w:val="none"/>
+        </w:rPr>
+      </w:pPr>
+      <w:r>
+        <w:rPr>
+          <w:u w:val="none"/>
+        </w:rPr>
+      </w:r>
+    </w:p>
+    <w:p>
+      <w:pPr>
+        <w:pStyle w:val="PreformattedText"/>
+        <w:bidi w:val="0"/>
+        <w:spacing w:lineRule="atLeast" w:line="386" w:before="0" w:after="0"/>
+        <w:jc w:val="start"/>
+        <w:rPr>
+          <w:rFonts w:ascii="Time New Roman" w:hAnsi="Time New Roman"/>
+          <w:b w:val="false"/>
+          <w:b w:val="false"/>
+          <w:bCs w:val="false"/>
+          <w:sz w:val="24"/>
+          <w:szCs w:val="24"/>
+        </w:rPr>
+      </w:pPr>
+      <w:r>
+        <w:rPr>
+          <w:rFonts w:ascii="Time New Roman" w:hAnsi="Time New Roman"/>
+          <w:b w:val="false"/>
+          <w:bCs w:val="false"/>
+          <w:sz w:val="24"/>
+          <w:szCs w:val="24"/>
+        </w:rPr>
+      </w:r>
+    </w:p>
+    <w:p>
+      <w:pPr>
+        <w:pStyle w:val="PreformattedText"/>
+        <w:bidi w:val="0"/>
+        <w:spacing w:lineRule="atLeast" w:line="386" w:before="0" w:after="0"/>
+        <w:jc w:val="start"/>
+        <w:rPr>
+          <w:rFonts w:ascii="Time New Roman" w:hAnsi="Time New Roman"/>
+          <w:b w:val="false"/>
+          <w:b w:val="false"/>
+          <w:bCs w:val="false"/>
+          <w:sz w:val="24"/>
+          <w:szCs w:val="24"/>
+        </w:rPr>
+      </w:pPr>
+      <w:r>
+        <w:rPr>
+          <w:rFonts w:ascii="Time New Roman" w:hAnsi="Time New Roman"/>
+          <w:b w:val="false"/>
+          <w:bCs w:val="false"/>
+          <w:sz w:val="24"/>
+          <w:szCs w:val="24"/>
+        </w:rPr>
+      </w:r>
+    </w:p>
+    <w:p>
+      <w:pPr>
+        <w:pStyle w:val="PreformattedText"/>
+        <w:bidi w:val="0"/>
+        <w:spacing w:lineRule="atLeast" w:line="386" w:before="0" w:after="0"/>
+        <w:jc w:val="start"/>
+        <w:rPr>
+          <w:rFonts w:ascii="Time New Roman" w:hAnsi="Time New Roman"/>
+          <w:b w:val="false"/>
+          <w:b w:val="false"/>
+          <w:bCs w:val="false"/>
+          <w:sz w:val="24"/>
+          <w:szCs w:val="24"/>
+        </w:rPr>
+      </w:pPr>
+      <w:r>
+        <w:rPr>
+          <w:rFonts w:ascii="Time New Roman" w:hAnsi="Time New Roman"/>
+          <w:b w:val="false"/>
+          <w:bCs w:val="false"/>
+          <w:sz w:val="24"/>
+          <w:szCs w:val="24"/>
+        </w:rPr>
+      </w:r>
+    </w:p>
+    <w:p>
+      <w:pPr>
+        <w:pStyle w:val="PreformattedText"/>
+        <w:bidi w:val="0"/>
+        <w:spacing w:lineRule="atLeast" w:line="386" w:before="0" w:after="0"/>
+        <w:jc w:val="start"/>
+        <w:rPr>
+          <w:rFonts w:ascii="Time New Roman" w:hAnsi="Time New Roman"/>
+          <w:b w:val="false"/>
+          <w:b w:val="false"/>
+          <w:bCs w:val="false"/>
+          <w:sz w:val="24"/>
+          <w:szCs w:val="24"/>
+        </w:rPr>
+      </w:pPr>
+      <w:r>
+        <w:rPr>
+          <w:rFonts w:ascii="Time New Roman" w:hAnsi="Time New Roman"/>
+          <w:b w:val="false"/>
+          <w:bCs w:val="false"/>
+          <w:sz w:val="24"/>
+          <w:szCs w:val="24"/>
+        </w:rPr>
+      </w:r>
+    </w:p>
+    <w:p>
+      <w:pPr>
+        <w:pStyle w:val="PreformattedText"/>
+        <w:bidi w:val="0"/>
+        <w:spacing w:lineRule="atLeast" w:line="386" w:before="0" w:after="0"/>
+        <w:jc w:val="start"/>
+        <w:rPr>
+          <w:rFonts w:ascii="Time New Roman" w:hAnsi="Time New Roman"/>
+          <w:b w:val="false"/>
+          <w:b w:val="false"/>
+          <w:bCs w:val="false"/>
+          <w:sz w:val="24"/>
+          <w:szCs w:val="24"/>
+        </w:rPr>
+      </w:pPr>
+      <w:r>
+        <w:rPr>
+          <w:rFonts w:ascii="Time New Roman" w:hAnsi="Time New Roman"/>
+          <w:b w:val="false"/>
+          <w:bCs w:val="false"/>
+          <w:sz w:val="24"/>
+          <w:szCs w:val="24"/>
+        </w:rPr>
+      </w:r>
+    </w:p>
+    <w:p>
+      <w:pPr>
+        <w:pStyle w:val="PreformattedText"/>
+        <w:bidi w:val="0"/>
+        <w:spacing w:lineRule="atLeast" w:line="386" w:before="0" w:after="0"/>
+        <w:jc w:val="start"/>
+        <w:rPr>
+          <w:rFonts w:ascii="Time New Roman" w:hAnsi="Time New Roman"/>
+          <w:b w:val="false"/>
+          <w:b w:val="false"/>
+          <w:bCs w:val="false"/>
+          <w:sz w:val="24"/>
+          <w:szCs w:val="24"/>
+        </w:rPr>
+      </w:pPr>
+      <w:r>
+        <w:rPr>
+          <w:rFonts w:ascii="Time New Roman" w:hAnsi="Time New Roman"/>
+          <w:b w:val="false"/>
+          <w:bCs w:val="false"/>
+          <w:sz w:val="24"/>
+          <w:szCs w:val="24"/>
+        </w:rPr>
+      </w:r>
+    </w:p>
+    <w:p>
+      <w:pPr>
+        <w:pStyle w:val="PreformattedText"/>
+        <w:bidi w:val="0"/>
+        <w:spacing w:lineRule="atLeast" w:line="386" w:before="0" w:after="0"/>
+        <w:jc w:val="start"/>
+        <w:rPr>
+          <w:rFonts w:ascii="Time New Roman" w:hAnsi="Time New Roman"/>
+          <w:b w:val="false"/>
+          <w:b w:val="false"/>
+          <w:bCs w:val="false"/>
+          <w:sz w:val="24"/>
+          <w:szCs w:val="24"/>
+        </w:rPr>
+      </w:pPr>
+      <w:r>
+        <w:rPr>
+          <w:rFonts w:ascii="Time New Roman" w:hAnsi="Time New Roman"/>
+          <w:b w:val="false"/>
+          <w:bCs w:val="false"/>
+          <w:sz w:val="24"/>
+          <w:szCs w:val="24"/>
+        </w:rPr>
+      </w:r>
+    </w:p>
+    <w:p>
+      <w:pPr>
+        <w:pStyle w:val="PreformattedText"/>
+        <w:bidi w:val="0"/>
+        <w:spacing w:lineRule="atLeast" w:line="386" w:before="0" w:after="0"/>
+        <w:jc w:val="start"/>
+        <w:rPr>
+          <w:rFonts w:ascii="Time New Roman" w:hAnsi="Time New Roman"/>
+          <w:b w:val="false"/>
+          <w:b w:val="false"/>
+          <w:bCs w:val="false"/>
+          <w:sz w:val="24"/>
+          <w:szCs w:val="24"/>
+        </w:rPr>
+      </w:pPr>
+      <w:r>
+        <w:rPr>
+          <w:rFonts w:ascii="Time New Roman" w:hAnsi="Time New Roman"/>
+          <w:b w:val="false"/>
+          <w:bCs w:val="false"/>
+          <w:sz w:val="24"/>
+          <w:szCs w:val="24"/>
+        </w:rPr>
+      </w:r>
+    </w:p>
+    <w:p>
+      <w:pPr>
+        <w:pStyle w:val="PreformattedText"/>
+        <w:bidi w:val="0"/>
+        <w:spacing w:lineRule="atLeast" w:line="386" w:before="0" w:after="0"/>
+        <w:jc w:val="start"/>
+        <w:rPr>
+          <w:rFonts w:ascii="Time New Roman" w:hAnsi="Time New Roman"/>
+          <w:b w:val="false"/>
+          <w:b w:val="false"/>
+          <w:bCs w:val="false"/>
+          <w:sz w:val="24"/>
+          <w:szCs w:val="24"/>
+        </w:rPr>
+      </w:pPr>
+      <w:r>
+        <w:rPr>
+          <w:rFonts w:ascii="Time New Roman" w:hAnsi="Time New Roman"/>
+          <w:b w:val="false"/>
+          <w:bCs w:val="false"/>
+          <w:sz w:val="24"/>
+          <w:szCs w:val="24"/>
+        </w:rPr>
+      </w:r>
+    </w:p>
+    <w:p>
+      <w:pPr>
+        <w:pStyle w:val="PreformattedText"/>
+        <w:bidi w:val="0"/>
+        <w:spacing w:lineRule="atLeast" w:line="386" w:before="0" w:after="0"/>
+        <w:jc w:val="start"/>
+        <w:rPr>
+          <w:rFonts w:ascii="Time New Roman" w:hAnsi="Time New Roman"/>
+          <w:b w:val="false"/>
+          <w:b w:val="false"/>
+          <w:bCs w:val="false"/>
+          <w:sz w:val="24"/>
+          <w:szCs w:val="24"/>
+        </w:rPr>
+      </w:pPr>
+      <w:r>
+        <w:rPr>
+          <w:rFonts w:ascii="Time New Roman" w:hAnsi="Time New Roman"/>
+          <w:b w:val="false"/>
+          <w:bCs w:val="false"/>
+          <w:sz w:val="24"/>
+          <w:szCs w:val="24"/>
+        </w:rPr>
+      </w:r>
+    </w:p>
+    <w:p>
+      <w:pPr>
+        <w:pStyle w:val="PreformattedText"/>
+        <w:bidi w:val="0"/>
+        <w:spacing w:lineRule="atLeast" w:line="386" w:before="0" w:after="0"/>
+        <w:jc w:val="start"/>
+        <w:rPr>
+          <w:rFonts w:ascii="Time New Roman" w:hAnsi="Time New Roman"/>
+          <w:b w:val="false"/>
+          <w:b w:val="false"/>
+          <w:bCs w:val="false"/>
+          <w:sz w:val="24"/>
+          <w:szCs w:val="24"/>
+        </w:rPr>
+      </w:pPr>
+      <w:r>
+        <w:rPr>
+          <w:rFonts w:ascii="Time New Roman" w:hAnsi="Time New Roman"/>
+          <w:b w:val="false"/>
+          <w:bCs w:val="false"/>
+          <w:sz w:val="24"/>
+          <w:szCs w:val="24"/>
+        </w:rPr>
+      </w:r>
+    </w:p>
+    <w:p>
+      <w:pPr>
+        <w:pStyle w:val="PreformattedText"/>
+        <w:bidi w:val="0"/>
+        <w:spacing w:lineRule="atLeast" w:line="386" w:before="0" w:after="0"/>
+        <w:jc w:val="start"/>
+        <w:rPr>
+          <w:rFonts w:ascii="Time New Roman" w:hAnsi="Time New Roman"/>
+          <w:b w:val="false"/>
+          <w:b w:val="false"/>
+          <w:bCs w:val="false"/>
+          <w:sz w:val="24"/>
+          <w:szCs w:val="24"/>
+        </w:rPr>
+      </w:pPr>
+      <w:r>
+        <w:rPr>
+          <w:rFonts w:ascii="Time New Roman" w:hAnsi="Time New Roman"/>
+          <w:b w:val="false"/>
+          <w:bCs w:val="false"/>
+          <w:sz w:val="24"/>
+          <w:szCs w:val="24"/>
+        </w:rPr>
+      </w:r>
+    </w:p>
+    <w:p>
+      <w:pPr>
+        <w:pStyle w:val="PreformattedText"/>
+        <w:bidi w:val="0"/>
+        <w:spacing w:lineRule="atLeast" w:line="386" w:before="0" w:after="0"/>
+        <w:jc w:val="start"/>
+        <w:rPr>
+          <w:rFonts w:ascii="Time New Roman" w:hAnsi="Time New Roman"/>
+          <w:b w:val="false"/>
+          <w:b w:val="false"/>
+          <w:bCs w:val="false"/>
+          <w:sz w:val="24"/>
+          <w:szCs w:val="24"/>
+        </w:rPr>
+      </w:pPr>
+      <w:r>
+        <w:rPr>
+          <w:rFonts w:ascii="Time New Roman" w:hAnsi="Time New Roman"/>
+          <w:b w:val="false"/>
+          <w:bCs w:val="false"/>
+          <w:sz w:val="24"/>
+          <w:szCs w:val="24"/>
+        </w:rPr>
+      </w:r>
+    </w:p>
+    <w:p>
+      <w:pPr>
+        <w:pStyle w:val="PreformattedText"/>
+        <w:bidi w:val="0"/>
+        <w:spacing w:lineRule="atLeast" w:line="386" w:before="0" w:after="0"/>
+        <w:jc w:val="start"/>
+        <w:rPr>
+          <w:rFonts w:ascii="Time New Roman" w:hAnsi="Time New Roman"/>
+          <w:b w:val="false"/>
+          <w:b w:val="false"/>
+          <w:bCs w:val="false"/>
+          <w:sz w:val="24"/>
+          <w:szCs w:val="24"/>
+        </w:rPr>
+      </w:pPr>
+      <w:r>
+        <w:rPr>
+          <w:rFonts w:ascii="Time New Roman" w:hAnsi="Time New Roman"/>
+          <w:b w:val="false"/>
+          <w:bCs w:val="false"/>
+          <w:sz w:val="24"/>
+          <w:szCs w:val="24"/>
+        </w:rPr>
+      </w:r>
+    </w:p>
+    <w:p>
+      <w:pPr>
+        <w:pStyle w:val="PreformattedText"/>
+        <w:bidi w:val="0"/>
+        <w:spacing w:lineRule="atLeast" w:line="386" w:before="0" w:after="0"/>
+        <w:jc w:val="start"/>
+        <w:rPr>
+          <w:rFonts w:ascii="Time New Roman" w:hAnsi="Time New Roman"/>
+          <w:b w:val="false"/>
+          <w:b w:val="false"/>
+          <w:bCs w:val="false"/>
+          <w:sz w:val="24"/>
+          <w:szCs w:val="24"/>
+        </w:rPr>
+      </w:pPr>
+      <w:r>
+        <w:rPr>
+          <w:rFonts w:ascii="Time New Roman" w:hAnsi="Time New Roman"/>
+          <w:b w:val="false"/>
+          <w:bCs w:val="false"/>
+          <w:sz w:val="24"/>
+          <w:szCs w:val="24"/>
+        </w:rPr>
+      </w:r>
+    </w:p>
+    <w:p>
+      <w:pPr>
+        <w:pStyle w:val="PreformattedText"/>
+        <w:bidi w:val="0"/>
+        <w:spacing w:lineRule="atLeast" w:line="386" w:before="0" w:after="0"/>
+        <w:jc w:val="start"/>
+        <w:rPr>
+          <w:rFonts w:ascii="Time New Roman" w:hAnsi="Time New Roman"/>
+          <w:b w:val="false"/>
+          <w:b w:val="false"/>
+          <w:bCs w:val="false"/>
+          <w:sz w:val="24"/>
+          <w:szCs w:val="24"/>
+        </w:rPr>
+      </w:pPr>
+      <w:r>
+        <w:rPr>
+          <w:rFonts w:ascii="Time New Roman" w:hAnsi="Time New Roman"/>
+          <w:b w:val="false"/>
+          <w:bCs w:val="false"/>
+          <w:sz w:val="24"/>
+          <w:szCs w:val="24"/>
+        </w:rPr>
+      </w:r>
+    </w:p>
+    <w:p>
+      <w:pPr>
+        <w:sectPr>
+          <w:type w:val="nextPage"/>
+          <w:pgSz w:w="11906" w:h="16838"/>
+          <w:pgMar w:left="1198" w:right="1134" w:gutter="0" w:header="0" w:top="1158" w:footer="0" w:bottom="1158"/>
+          <w:pgNumType w:fmt="upperRoman"/>
+          <w:formProt w:val="false"/>
+          <w:textDirection w:val="lrTb"/>
+          <w:docGrid w:type="default" w:linePitch="600" w:charSpace="32768"/>
+        </w:sectPr>
+        <w:pStyle w:val="PreformattedText"/>
+        <w:bidi w:val="0"/>
+        <w:spacing w:lineRule="atLeast" w:line="386" w:before="0" w:after="0"/>
+        <w:jc w:val="start"/>
+        <w:rPr/>
+      </w:pPr>
+      <w:r>
+        <w:rPr/>
       </w:r>
     </w:p>
     <w:p>
@@ -3204,7 +3275,7 @@
         <w:pStyle w:val="PreformattedText"/>
         <w:bidi w:val="0"/>
         <w:spacing w:lineRule="atLeast" w:line="386" w:before="0" w:after="0"/>
-        <w:ind w:start="709" w:hanging="0"/>
+        <w:ind w:start="709" w:end="0" w:hanging="0"/>
         <w:jc w:val="start"/>
         <w:rPr>
           <w:rFonts w:ascii="Time New Roman" w:hAnsi="Time New Roman"/>
@@ -3231,54 +3302,34 @@
         <w:pStyle w:val="PreformattedText"/>
         <w:bidi w:val="0"/>
         <w:spacing w:lineRule="atLeast" w:line="386" w:before="0" w:after="0"/>
-        <w:ind w:start="709" w:hanging="0"/>
-        <w:jc w:val="start"/>
-        <w:rPr>
-          <w:rFonts w:ascii="Time New Roman" w:hAnsi="Time New Roman"/>
-          <w:b w:val="false"/>
-          <w:b w:val="false"/>
-          <w:bCs w:val="false"/>
-          <w:sz w:val="24"/>
-          <w:szCs w:val="24"/>
-        </w:rPr>
-      </w:pPr>
-      <w:r>
-        <w:rPr>
-          <w:rFonts w:ascii="Time New Roman" w:hAnsi="Time New Roman"/>
-          <w:b w:val="false"/>
-          <w:bCs w:val="false"/>
-          <w:sz w:val="24"/>
-          <w:szCs w:val="24"/>
-        </w:rPr>
-        <w:t>0.2.Hypothèse……</w:t>
-      </w:r>
-      <w:r>
-        <w:rPr>
-          <w:rFonts w:ascii="Time New Roman" w:hAnsi="Time New Roman"/>
-          <w:b w:val="false"/>
-          <w:bCs w:val="false"/>
-          <w:sz w:val="24"/>
-          <w:szCs w:val="24"/>
-        </w:rPr>
-        <w:t>.</w:t>
-      </w:r>
-      <w:r>
-        <w:rPr>
-          <w:rFonts w:ascii="Time New Roman" w:hAnsi="Time New Roman"/>
-          <w:b w:val="false"/>
-          <w:bCs w:val="false"/>
-          <w:sz w:val="24"/>
-          <w:szCs w:val="24"/>
-        </w:rPr>
-        <w:t xml:space="preserve"> ...................…............................................................................….1</w:t>
-      </w:r>
-    </w:p>
-    <w:p>
-      <w:pPr>
-        <w:pStyle w:val="PreformattedText"/>
-        <w:bidi w:val="0"/>
-        <w:spacing w:lineRule="atLeast" w:line="386" w:before="0" w:after="0"/>
-        <w:ind w:start="709" w:hanging="0"/>
+        <w:ind w:start="709" w:end="0" w:hanging="0"/>
+        <w:jc w:val="start"/>
+        <w:rPr>
+          <w:rFonts w:ascii="Time New Roman" w:hAnsi="Time New Roman"/>
+          <w:b w:val="false"/>
+          <w:b w:val="false"/>
+          <w:bCs w:val="false"/>
+          <w:sz w:val="24"/>
+          <w:szCs w:val="24"/>
+        </w:rPr>
+      </w:pPr>
+      <w:r>
+        <w:rPr>
+          <w:rFonts w:ascii="Time New Roman" w:hAnsi="Time New Roman"/>
+          <w:b w:val="false"/>
+          <w:bCs w:val="false"/>
+          <w:sz w:val="24"/>
+          <w:szCs w:val="24"/>
+        </w:rPr>
+        <w:t>0.2.Hypothèse……. ...................…............................................................................….1</w:t>
+      </w:r>
+    </w:p>
+    <w:p>
+      <w:pPr>
+        <w:pStyle w:val="PreformattedText"/>
+        <w:bidi w:val="0"/>
+        <w:spacing w:lineRule="atLeast" w:line="386" w:before="0" w:after="0"/>
+        <w:ind w:start="709" w:end="0" w:hanging="0"/>
         <w:jc w:val="start"/>
         <w:rPr>
           <w:rFonts w:ascii="Time New Roman" w:hAnsi="Time New Roman"/>
@@ -3305,7 +3356,7 @@
         <w:pStyle w:val="PreformattedText"/>
         <w:bidi w:val="0"/>
         <w:spacing w:lineRule="atLeast" w:line="386" w:before="0" w:after="0"/>
-        <w:ind w:start="709" w:hanging="0"/>
+        <w:ind w:start="709" w:end="0" w:hanging="0"/>
         <w:jc w:val="start"/>
         <w:rPr>
           <w:rFonts w:ascii="Time New Roman" w:hAnsi="Time New Roman"/>
@@ -3332,7 +3383,7 @@
         <w:pStyle w:val="PreformattedText"/>
         <w:bidi w:val="0"/>
         <w:spacing w:lineRule="atLeast" w:line="386" w:before="0" w:after="0"/>
-        <w:ind w:start="709" w:hanging="0"/>
+        <w:ind w:start="709" w:end="0" w:hanging="0"/>
         <w:jc w:val="start"/>
         <w:rPr>
           <w:rFonts w:ascii="Time New Roman" w:hAnsi="Time New Roman"/>
@@ -3359,7 +3410,7 @@
         <w:pStyle w:val="PreformattedText"/>
         <w:bidi w:val="0"/>
         <w:spacing w:lineRule="atLeast" w:line="386" w:before="0" w:after="0"/>
-        <w:ind w:start="709" w:hanging="0"/>
+        <w:ind w:start="709" w:end="0" w:hanging="0"/>
         <w:jc w:val="start"/>
         <w:rPr>
           <w:rFonts w:ascii="Time New Roman" w:hAnsi="Time New Roman"/>
@@ -3386,7 +3437,7 @@
         <w:pStyle w:val="PreformattedText"/>
         <w:bidi w:val="0"/>
         <w:spacing w:lineRule="atLeast" w:line="386" w:before="0" w:after="0"/>
-        <w:ind w:start="709" w:hanging="0"/>
+        <w:ind w:start="709" w:end="0" w:hanging="0"/>
         <w:jc w:val="start"/>
         <w:rPr>
           <w:rFonts w:ascii="Time New Roman" w:hAnsi="Time New Roman"/>
@@ -3413,7 +3464,7 @@
         <w:pStyle w:val="PreformattedText"/>
         <w:bidi w:val="0"/>
         <w:spacing w:lineRule="atLeast" w:line="386" w:before="0" w:after="0"/>
-        <w:ind w:start="709" w:hanging="0"/>
+        <w:ind w:start="709" w:end="0" w:hanging="0"/>
         <w:jc w:val="start"/>
         <w:rPr>
           <w:rFonts w:ascii="Time New Roman" w:hAnsi="Time New Roman"/>
@@ -3440,501 +3491,514 @@
         <w:pStyle w:val="PreformattedText"/>
         <w:bidi w:val="0"/>
         <w:spacing w:lineRule="atLeast" w:line="386" w:before="0" w:after="0"/>
-        <w:ind w:start="709" w:hanging="0"/>
-        <w:jc w:val="start"/>
-        <w:rPr>
-          <w:rFonts w:ascii="Time New Roman" w:hAnsi="Time New Roman"/>
-          <w:b w:val="false"/>
-          <w:b w:val="false"/>
-          <w:bCs w:val="false"/>
-          <w:sz w:val="24"/>
-          <w:szCs w:val="24"/>
-        </w:rPr>
-      </w:pPr>
-      <w:r>
-        <w:rPr>
-          <w:rFonts w:ascii="Time New Roman" w:hAnsi="Time New Roman"/>
-          <w:b w:val="false"/>
-          <w:bCs w:val="false"/>
-          <w:sz w:val="24"/>
-          <w:szCs w:val="24"/>
-        </w:rPr>
-      </w:r>
-    </w:p>
-    <w:p>
-      <w:pPr>
-        <w:pStyle w:val="PreformattedText"/>
-        <w:bidi w:val="0"/>
-        <w:spacing w:lineRule="atLeast" w:line="386" w:before="0" w:after="0"/>
-        <w:ind w:start="709" w:hanging="0"/>
-        <w:jc w:val="start"/>
-        <w:rPr>
-          <w:rFonts w:ascii="Time New Roman" w:hAnsi="Time New Roman"/>
-          <w:b w:val="false"/>
-          <w:b w:val="false"/>
-          <w:bCs w:val="false"/>
-          <w:sz w:val="24"/>
-          <w:szCs w:val="24"/>
-        </w:rPr>
-      </w:pPr>
-      <w:r>
-        <w:rPr>
-          <w:rFonts w:ascii="Time New Roman" w:hAnsi="Time New Roman"/>
-          <w:b w:val="false"/>
-          <w:bCs w:val="false"/>
-          <w:sz w:val="24"/>
-          <w:szCs w:val="24"/>
-        </w:rPr>
-      </w:r>
-    </w:p>
-    <w:p>
-      <w:pPr>
-        <w:pStyle w:val="PreformattedText"/>
-        <w:bidi w:val="0"/>
-        <w:spacing w:lineRule="atLeast" w:line="386" w:before="0" w:after="0"/>
-        <w:ind w:start="709" w:hanging="0"/>
-        <w:jc w:val="start"/>
-        <w:rPr>
-          <w:rFonts w:ascii="Time New Roman" w:hAnsi="Time New Roman"/>
-          <w:b w:val="false"/>
-          <w:b w:val="false"/>
-          <w:bCs w:val="false"/>
-          <w:sz w:val="24"/>
-          <w:szCs w:val="24"/>
-        </w:rPr>
-      </w:pPr>
-      <w:r>
-        <w:rPr>
-          <w:rFonts w:ascii="Time New Roman" w:hAnsi="Time New Roman"/>
-          <w:b w:val="false"/>
-          <w:bCs w:val="false"/>
-          <w:sz w:val="24"/>
-          <w:szCs w:val="24"/>
-        </w:rPr>
-      </w:r>
-    </w:p>
-    <w:p>
-      <w:pPr>
-        <w:pStyle w:val="PreformattedText"/>
-        <w:bidi w:val="0"/>
-        <w:spacing w:lineRule="atLeast" w:line="386" w:before="0" w:after="0"/>
-        <w:ind w:start="709" w:hanging="0"/>
-        <w:jc w:val="start"/>
-        <w:rPr>
-          <w:rFonts w:ascii="Time New Roman" w:hAnsi="Time New Roman"/>
-          <w:b w:val="false"/>
-          <w:b w:val="false"/>
-          <w:bCs w:val="false"/>
-          <w:sz w:val="24"/>
-          <w:szCs w:val="24"/>
-        </w:rPr>
-      </w:pPr>
-      <w:r>
-        <w:rPr>
-          <w:rFonts w:ascii="Time New Roman" w:hAnsi="Time New Roman"/>
-          <w:b w:val="false"/>
-          <w:bCs w:val="false"/>
-          <w:sz w:val="24"/>
-          <w:szCs w:val="24"/>
-        </w:rPr>
-      </w:r>
-    </w:p>
-    <w:p>
-      <w:pPr>
-        <w:pStyle w:val="PreformattedText"/>
-        <w:bidi w:val="0"/>
-        <w:spacing w:lineRule="atLeast" w:line="386" w:before="0" w:after="0"/>
-        <w:ind w:start="709" w:hanging="0"/>
-        <w:jc w:val="start"/>
-        <w:rPr>
-          <w:rFonts w:ascii="Time New Roman" w:hAnsi="Time New Roman"/>
-          <w:b w:val="false"/>
-          <w:b w:val="false"/>
-          <w:bCs w:val="false"/>
-          <w:sz w:val="24"/>
-          <w:szCs w:val="24"/>
-        </w:rPr>
-      </w:pPr>
-      <w:r>
-        <w:rPr>
-          <w:rFonts w:ascii="Time New Roman" w:hAnsi="Time New Roman"/>
-          <w:b w:val="false"/>
-          <w:bCs w:val="false"/>
-          <w:sz w:val="24"/>
-          <w:szCs w:val="24"/>
-        </w:rPr>
-      </w:r>
-    </w:p>
-    <w:p>
-      <w:pPr>
-        <w:pStyle w:val="PreformattedText"/>
-        <w:bidi w:val="0"/>
-        <w:spacing w:lineRule="atLeast" w:line="386" w:before="0" w:after="0"/>
-        <w:ind w:start="709" w:hanging="0"/>
-        <w:jc w:val="start"/>
-        <w:rPr>
-          <w:rFonts w:ascii="Time New Roman" w:hAnsi="Time New Roman"/>
-          <w:b w:val="false"/>
-          <w:b w:val="false"/>
-          <w:bCs w:val="false"/>
-          <w:sz w:val="24"/>
-          <w:szCs w:val="24"/>
-        </w:rPr>
-      </w:pPr>
-      <w:r>
-        <w:rPr>
-          <w:rFonts w:ascii="Time New Roman" w:hAnsi="Time New Roman"/>
-          <w:b w:val="false"/>
-          <w:bCs w:val="false"/>
-          <w:sz w:val="24"/>
-          <w:szCs w:val="24"/>
-        </w:rPr>
-      </w:r>
-    </w:p>
-    <w:p>
-      <w:pPr>
-        <w:pStyle w:val="PreformattedText"/>
-        <w:bidi w:val="0"/>
-        <w:spacing w:lineRule="atLeast" w:line="386" w:before="0" w:after="0"/>
-        <w:ind w:start="709" w:hanging="0"/>
-        <w:jc w:val="start"/>
-        <w:rPr>
-          <w:rFonts w:ascii="Time New Roman" w:hAnsi="Time New Roman"/>
-          <w:b w:val="false"/>
-          <w:b w:val="false"/>
-          <w:bCs w:val="false"/>
-          <w:sz w:val="24"/>
-          <w:szCs w:val="24"/>
-        </w:rPr>
-      </w:pPr>
-      <w:r>
-        <w:rPr>
-          <w:rFonts w:ascii="Time New Roman" w:hAnsi="Time New Roman"/>
-          <w:b w:val="false"/>
-          <w:bCs w:val="false"/>
-          <w:sz w:val="24"/>
-          <w:szCs w:val="24"/>
-        </w:rPr>
-      </w:r>
-    </w:p>
-    <w:p>
-      <w:pPr>
-        <w:pStyle w:val="PreformattedText"/>
-        <w:bidi w:val="0"/>
-        <w:spacing w:lineRule="atLeast" w:line="386" w:before="0" w:after="0"/>
-        <w:ind w:start="709" w:hanging="0"/>
-        <w:jc w:val="start"/>
-        <w:rPr>
-          <w:rFonts w:ascii="Time New Roman" w:hAnsi="Time New Roman"/>
-          <w:b w:val="false"/>
-          <w:b w:val="false"/>
-          <w:bCs w:val="false"/>
-          <w:sz w:val="24"/>
-          <w:szCs w:val="24"/>
-        </w:rPr>
-      </w:pPr>
-      <w:r>
-        <w:rPr>
-          <w:rFonts w:ascii="Time New Roman" w:hAnsi="Time New Roman"/>
-          <w:b w:val="false"/>
-          <w:bCs w:val="false"/>
-          <w:sz w:val="24"/>
-          <w:szCs w:val="24"/>
-        </w:rPr>
-      </w:r>
-    </w:p>
-    <w:p>
-      <w:pPr>
-        <w:pStyle w:val="PreformattedText"/>
-        <w:bidi w:val="0"/>
-        <w:spacing w:lineRule="atLeast" w:line="386" w:before="0" w:after="0"/>
-        <w:ind w:start="709" w:hanging="0"/>
-        <w:jc w:val="start"/>
-        <w:rPr>
-          <w:rFonts w:ascii="Time New Roman" w:hAnsi="Time New Roman"/>
-          <w:b w:val="false"/>
-          <w:b w:val="false"/>
-          <w:bCs w:val="false"/>
-          <w:sz w:val="24"/>
-          <w:szCs w:val="24"/>
-        </w:rPr>
-      </w:pPr>
-      <w:r>
-        <w:rPr>
-          <w:rFonts w:ascii="Time New Roman" w:hAnsi="Time New Roman"/>
-          <w:b w:val="false"/>
-          <w:bCs w:val="false"/>
-          <w:sz w:val="24"/>
-          <w:szCs w:val="24"/>
-        </w:rPr>
-      </w:r>
-    </w:p>
-    <w:p>
-      <w:pPr>
-        <w:pStyle w:val="PreformattedText"/>
-        <w:bidi w:val="0"/>
-        <w:spacing w:lineRule="atLeast" w:line="386" w:before="0" w:after="0"/>
-        <w:ind w:start="709" w:hanging="0"/>
-        <w:jc w:val="start"/>
-        <w:rPr>
-          <w:rFonts w:ascii="Time New Roman" w:hAnsi="Time New Roman"/>
-          <w:b w:val="false"/>
-          <w:b w:val="false"/>
-          <w:bCs w:val="false"/>
-          <w:sz w:val="24"/>
-          <w:szCs w:val="24"/>
-        </w:rPr>
-      </w:pPr>
-      <w:r>
-        <w:rPr>
-          <w:rFonts w:ascii="Time New Roman" w:hAnsi="Time New Roman"/>
-          <w:b w:val="false"/>
-          <w:bCs w:val="false"/>
-          <w:sz w:val="24"/>
-          <w:szCs w:val="24"/>
-        </w:rPr>
-      </w:r>
-    </w:p>
-    <w:p>
-      <w:pPr>
-        <w:pStyle w:val="PreformattedText"/>
-        <w:bidi w:val="0"/>
-        <w:spacing w:lineRule="atLeast" w:line="386" w:before="0" w:after="0"/>
-        <w:ind w:start="709" w:hanging="0"/>
-        <w:jc w:val="start"/>
-        <w:rPr>
-          <w:rFonts w:ascii="Time New Roman" w:hAnsi="Time New Roman"/>
-          <w:b w:val="false"/>
-          <w:b w:val="false"/>
-          <w:bCs w:val="false"/>
-          <w:sz w:val="24"/>
-          <w:szCs w:val="24"/>
-        </w:rPr>
-      </w:pPr>
-      <w:r>
-        <w:rPr>
-          <w:rFonts w:ascii="Time New Roman" w:hAnsi="Time New Roman"/>
-          <w:b w:val="false"/>
-          <w:bCs w:val="false"/>
-          <w:sz w:val="24"/>
-          <w:szCs w:val="24"/>
-        </w:rPr>
-      </w:r>
-    </w:p>
-    <w:p>
-      <w:pPr>
-        <w:pStyle w:val="PreformattedText"/>
-        <w:bidi w:val="0"/>
-        <w:spacing w:lineRule="atLeast" w:line="386" w:before="0" w:after="0"/>
-        <w:ind w:start="709" w:hanging="0"/>
-        <w:jc w:val="start"/>
-        <w:rPr>
-          <w:rFonts w:ascii="Time New Roman" w:hAnsi="Time New Roman"/>
-          <w:b w:val="false"/>
-          <w:b w:val="false"/>
-          <w:bCs w:val="false"/>
-          <w:sz w:val="24"/>
-          <w:szCs w:val="24"/>
-        </w:rPr>
-      </w:pPr>
-      <w:r>
-        <w:rPr>
-          <w:rFonts w:ascii="Time New Roman" w:hAnsi="Time New Roman"/>
-          <w:b w:val="false"/>
-          <w:bCs w:val="false"/>
-          <w:sz w:val="24"/>
-          <w:szCs w:val="24"/>
-        </w:rPr>
-      </w:r>
-    </w:p>
-    <w:p>
-      <w:pPr>
-        <w:pStyle w:val="PreformattedText"/>
-        <w:bidi w:val="0"/>
-        <w:spacing w:lineRule="atLeast" w:line="386" w:before="0" w:after="0"/>
-        <w:ind w:start="709" w:hanging="0"/>
-        <w:jc w:val="start"/>
-        <w:rPr>
-          <w:rFonts w:ascii="Time New Roman" w:hAnsi="Time New Roman"/>
-          <w:b w:val="false"/>
-          <w:b w:val="false"/>
-          <w:bCs w:val="false"/>
-          <w:sz w:val="24"/>
-          <w:szCs w:val="24"/>
-        </w:rPr>
-      </w:pPr>
-      <w:r>
-        <w:rPr>
-          <w:rFonts w:ascii="Time New Roman" w:hAnsi="Time New Roman"/>
-          <w:b w:val="false"/>
-          <w:bCs w:val="false"/>
-          <w:sz w:val="24"/>
-          <w:szCs w:val="24"/>
-        </w:rPr>
-      </w:r>
-    </w:p>
-    <w:p>
-      <w:pPr>
-        <w:pStyle w:val="PreformattedText"/>
-        <w:bidi w:val="0"/>
-        <w:spacing w:lineRule="atLeast" w:line="386" w:before="0" w:after="0"/>
-        <w:ind w:start="709" w:hanging="0"/>
-        <w:jc w:val="start"/>
-        <w:rPr>
-          <w:rFonts w:ascii="Time New Roman" w:hAnsi="Time New Roman"/>
-          <w:b w:val="false"/>
-          <w:b w:val="false"/>
-          <w:bCs w:val="false"/>
-          <w:sz w:val="24"/>
-          <w:szCs w:val="24"/>
-        </w:rPr>
-      </w:pPr>
-      <w:r>
-        <w:rPr>
-          <w:rFonts w:ascii="Time New Roman" w:hAnsi="Time New Roman"/>
-          <w:b w:val="false"/>
-          <w:bCs w:val="false"/>
-          <w:sz w:val="24"/>
-          <w:szCs w:val="24"/>
-        </w:rPr>
-      </w:r>
-    </w:p>
-    <w:p>
-      <w:pPr>
-        <w:pStyle w:val="PreformattedText"/>
-        <w:bidi w:val="0"/>
-        <w:spacing w:lineRule="atLeast" w:line="386" w:before="0" w:after="0"/>
-        <w:ind w:start="709" w:hanging="0"/>
-        <w:jc w:val="start"/>
-        <w:rPr>
-          <w:rFonts w:ascii="Time New Roman" w:hAnsi="Time New Roman"/>
-          <w:b w:val="false"/>
-          <w:b w:val="false"/>
-          <w:bCs w:val="false"/>
-          <w:sz w:val="24"/>
-          <w:szCs w:val="24"/>
-        </w:rPr>
-      </w:pPr>
-      <w:r>
-        <w:rPr>
-          <w:rFonts w:ascii="Time New Roman" w:hAnsi="Time New Roman"/>
-          <w:b w:val="false"/>
-          <w:bCs w:val="false"/>
-          <w:sz w:val="24"/>
-          <w:szCs w:val="24"/>
-        </w:rPr>
-      </w:r>
-    </w:p>
-    <w:p>
-      <w:pPr>
-        <w:pStyle w:val="PreformattedText"/>
-        <w:bidi w:val="0"/>
-        <w:spacing w:lineRule="atLeast" w:line="386" w:before="0" w:after="0"/>
-        <w:ind w:start="709" w:hanging="0"/>
-        <w:jc w:val="start"/>
-        <w:rPr>
-          <w:rFonts w:ascii="Time New Roman" w:hAnsi="Time New Roman"/>
-          <w:b w:val="false"/>
-          <w:b w:val="false"/>
-          <w:bCs w:val="false"/>
-          <w:sz w:val="24"/>
-          <w:szCs w:val="24"/>
-        </w:rPr>
-      </w:pPr>
-      <w:r>
-        <w:rPr>
-          <w:rFonts w:ascii="Time New Roman" w:hAnsi="Time New Roman"/>
-          <w:b w:val="false"/>
-          <w:bCs w:val="false"/>
-          <w:sz w:val="24"/>
-          <w:szCs w:val="24"/>
-        </w:rPr>
-      </w:r>
-    </w:p>
-    <w:p>
-      <w:pPr>
-        <w:pStyle w:val="PreformattedText"/>
-        <w:bidi w:val="0"/>
-        <w:spacing w:lineRule="atLeast" w:line="386" w:before="0" w:after="0"/>
-        <w:ind w:start="709" w:hanging="0"/>
-        <w:jc w:val="start"/>
-        <w:rPr>
-          <w:rFonts w:ascii="Time New Roman" w:hAnsi="Time New Roman"/>
-          <w:b w:val="false"/>
-          <w:b w:val="false"/>
-          <w:bCs w:val="false"/>
-          <w:sz w:val="24"/>
-          <w:szCs w:val="24"/>
-        </w:rPr>
-      </w:pPr>
-      <w:r>
-        <w:rPr>
-          <w:rFonts w:ascii="Time New Roman" w:hAnsi="Time New Roman"/>
-          <w:b w:val="false"/>
-          <w:bCs w:val="false"/>
-          <w:sz w:val="24"/>
-          <w:szCs w:val="24"/>
-        </w:rPr>
-      </w:r>
-    </w:p>
-    <w:p>
-      <w:pPr>
-        <w:pStyle w:val="PreformattedText"/>
-        <w:bidi w:val="0"/>
-        <w:spacing w:lineRule="atLeast" w:line="386" w:before="0" w:after="0"/>
-        <w:ind w:start="709" w:hanging="0"/>
-        <w:jc w:val="start"/>
-        <w:rPr>
-          <w:rFonts w:ascii="Time New Roman" w:hAnsi="Time New Roman"/>
-          <w:b w:val="false"/>
-          <w:b w:val="false"/>
-          <w:bCs w:val="false"/>
-          <w:sz w:val="24"/>
-          <w:szCs w:val="24"/>
-        </w:rPr>
-      </w:pPr>
-      <w:r>
-        <w:rPr>
-          <w:rFonts w:ascii="Time New Roman" w:hAnsi="Time New Roman"/>
-          <w:b w:val="false"/>
-          <w:bCs w:val="false"/>
-          <w:sz w:val="24"/>
-          <w:szCs w:val="24"/>
-        </w:rPr>
-      </w:r>
-    </w:p>
-    <w:p>
-      <w:pPr>
-        <w:pStyle w:val="PreformattedText"/>
-        <w:bidi w:val="0"/>
-        <w:spacing w:lineRule="atLeast" w:line="386" w:before="0" w:after="0"/>
-        <w:ind w:start="709" w:hanging="0"/>
-        <w:jc w:val="start"/>
-        <w:rPr>
-          <w:rFonts w:ascii="Time New Roman" w:hAnsi="Time New Roman"/>
-          <w:b w:val="false"/>
-          <w:b w:val="false"/>
-          <w:bCs w:val="false"/>
-          <w:sz w:val="24"/>
-          <w:szCs w:val="24"/>
-        </w:rPr>
-      </w:pPr>
-      <w:r>
-        <w:rPr>
-          <w:rFonts w:ascii="Time New Roman" w:hAnsi="Time New Roman"/>
-          <w:b w:val="false"/>
-          <w:bCs w:val="false"/>
-          <w:sz w:val="24"/>
-          <w:szCs w:val="24"/>
-        </w:rPr>
-      </w:r>
-    </w:p>
-    <w:p>
-      <w:pPr>
-        <w:pStyle w:val="PreformattedText"/>
-        <w:bidi w:val="0"/>
-        <w:spacing w:lineRule="atLeast" w:line="386" w:before="0" w:after="0"/>
-        <w:ind w:start="709" w:hanging="0"/>
+        <w:ind w:start="709" w:end="0" w:hanging="0"/>
+        <w:jc w:val="start"/>
+        <w:rPr>
+          <w:rFonts w:ascii="Time New Roman" w:hAnsi="Time New Roman"/>
+          <w:b w:val="false"/>
+          <w:b w:val="false"/>
+          <w:bCs w:val="false"/>
+          <w:sz w:val="24"/>
+          <w:szCs w:val="24"/>
+        </w:rPr>
+      </w:pPr>
+      <w:r>
+        <w:rPr>
+          <w:rFonts w:ascii="Time New Roman" w:hAnsi="Time New Roman"/>
+          <w:b w:val="false"/>
+          <w:bCs w:val="false"/>
+          <w:sz w:val="24"/>
+          <w:szCs w:val="24"/>
+        </w:rPr>
+      </w:r>
+    </w:p>
+    <w:p>
+      <w:pPr>
+        <w:pStyle w:val="PreformattedText"/>
+        <w:bidi w:val="0"/>
+        <w:spacing w:lineRule="atLeast" w:line="386" w:before="0" w:after="0"/>
+        <w:ind w:start="709" w:end="0" w:hanging="0"/>
+        <w:jc w:val="start"/>
+        <w:rPr>
+          <w:rFonts w:ascii="Time New Roman" w:hAnsi="Time New Roman"/>
+          <w:b w:val="false"/>
+          <w:b w:val="false"/>
+          <w:bCs w:val="false"/>
+          <w:sz w:val="24"/>
+          <w:szCs w:val="24"/>
+        </w:rPr>
+      </w:pPr>
+      <w:r>
+        <w:rPr>
+          <w:rFonts w:ascii="Time New Roman" w:hAnsi="Time New Roman"/>
+          <w:b w:val="false"/>
+          <w:bCs w:val="false"/>
+          <w:sz w:val="24"/>
+          <w:szCs w:val="24"/>
+        </w:rPr>
+      </w:r>
+    </w:p>
+    <w:p>
+      <w:pPr>
+        <w:pStyle w:val="PreformattedText"/>
+        <w:bidi w:val="0"/>
+        <w:spacing w:lineRule="atLeast" w:line="386" w:before="0" w:after="0"/>
+        <w:ind w:start="709" w:end="0" w:hanging="0"/>
+        <w:jc w:val="start"/>
+        <w:rPr>
+          <w:rFonts w:ascii="Time New Roman" w:hAnsi="Time New Roman"/>
+          <w:b w:val="false"/>
+          <w:b w:val="false"/>
+          <w:bCs w:val="false"/>
+          <w:sz w:val="24"/>
+          <w:szCs w:val="24"/>
+        </w:rPr>
+      </w:pPr>
+      <w:r>
+        <w:rPr>
+          <w:rFonts w:ascii="Time New Roman" w:hAnsi="Time New Roman"/>
+          <w:b w:val="false"/>
+          <w:bCs w:val="false"/>
+          <w:sz w:val="24"/>
+          <w:szCs w:val="24"/>
+        </w:rPr>
+      </w:r>
+    </w:p>
+    <w:p>
+      <w:pPr>
+        <w:pStyle w:val="PreformattedText"/>
+        <w:bidi w:val="0"/>
+        <w:spacing w:lineRule="atLeast" w:line="386" w:before="0" w:after="0"/>
+        <w:ind w:start="709" w:end="0" w:hanging="0"/>
+        <w:jc w:val="start"/>
+        <w:rPr>
+          <w:rFonts w:ascii="Time New Roman" w:hAnsi="Time New Roman"/>
+          <w:b w:val="false"/>
+          <w:b w:val="false"/>
+          <w:bCs w:val="false"/>
+          <w:sz w:val="24"/>
+          <w:szCs w:val="24"/>
+        </w:rPr>
+      </w:pPr>
+      <w:r>
+        <w:rPr>
+          <w:rFonts w:ascii="Time New Roman" w:hAnsi="Time New Roman"/>
+          <w:b w:val="false"/>
+          <w:bCs w:val="false"/>
+          <w:sz w:val="24"/>
+          <w:szCs w:val="24"/>
+        </w:rPr>
+      </w:r>
+    </w:p>
+    <w:p>
+      <w:pPr>
+        <w:pStyle w:val="PreformattedText"/>
+        <w:bidi w:val="0"/>
+        <w:spacing w:lineRule="atLeast" w:line="386" w:before="0" w:after="0"/>
+        <w:ind w:start="709" w:end="0" w:hanging="0"/>
+        <w:jc w:val="start"/>
+        <w:rPr>
+          <w:rFonts w:ascii="Time New Roman" w:hAnsi="Time New Roman"/>
+          <w:b w:val="false"/>
+          <w:b w:val="false"/>
+          <w:bCs w:val="false"/>
+          <w:sz w:val="24"/>
+          <w:szCs w:val="24"/>
+        </w:rPr>
+      </w:pPr>
+      <w:r>
+        <w:rPr>
+          <w:rFonts w:ascii="Time New Roman" w:hAnsi="Time New Roman"/>
+          <w:b w:val="false"/>
+          <w:bCs w:val="false"/>
+          <w:sz w:val="24"/>
+          <w:szCs w:val="24"/>
+        </w:rPr>
+      </w:r>
+    </w:p>
+    <w:p>
+      <w:pPr>
+        <w:pStyle w:val="PreformattedText"/>
+        <w:bidi w:val="0"/>
+        <w:spacing w:lineRule="atLeast" w:line="386" w:before="0" w:after="0"/>
+        <w:ind w:start="709" w:end="0" w:hanging="0"/>
+        <w:jc w:val="start"/>
+        <w:rPr>
+          <w:rFonts w:ascii="Time New Roman" w:hAnsi="Time New Roman"/>
+          <w:b w:val="false"/>
+          <w:b w:val="false"/>
+          <w:bCs w:val="false"/>
+          <w:sz w:val="24"/>
+          <w:szCs w:val="24"/>
+        </w:rPr>
+      </w:pPr>
+      <w:r>
+        <w:rPr>
+          <w:rFonts w:ascii="Time New Roman" w:hAnsi="Time New Roman"/>
+          <w:b w:val="false"/>
+          <w:bCs w:val="false"/>
+          <w:sz w:val="24"/>
+          <w:szCs w:val="24"/>
+        </w:rPr>
+      </w:r>
+    </w:p>
+    <w:p>
+      <w:pPr>
+        <w:pStyle w:val="PreformattedText"/>
+        <w:bidi w:val="0"/>
+        <w:spacing w:lineRule="atLeast" w:line="386" w:before="0" w:after="0"/>
+        <w:ind w:start="709" w:end="0" w:hanging="0"/>
+        <w:jc w:val="start"/>
+        <w:rPr>
+          <w:rFonts w:ascii="Time New Roman" w:hAnsi="Time New Roman"/>
+          <w:b w:val="false"/>
+          <w:b w:val="false"/>
+          <w:bCs w:val="false"/>
+          <w:sz w:val="24"/>
+          <w:szCs w:val="24"/>
+        </w:rPr>
+      </w:pPr>
+      <w:r>
+        <w:rPr>
+          <w:rFonts w:ascii="Time New Roman" w:hAnsi="Time New Roman"/>
+          <w:b w:val="false"/>
+          <w:bCs w:val="false"/>
+          <w:sz w:val="24"/>
+          <w:szCs w:val="24"/>
+        </w:rPr>
+      </w:r>
+    </w:p>
+    <w:p>
+      <w:pPr>
+        <w:pStyle w:val="PreformattedText"/>
+        <w:bidi w:val="0"/>
+        <w:spacing w:lineRule="atLeast" w:line="386" w:before="0" w:after="0"/>
+        <w:ind w:start="709" w:end="0" w:hanging="0"/>
+        <w:jc w:val="start"/>
+        <w:rPr>
+          <w:rFonts w:ascii="Time New Roman" w:hAnsi="Time New Roman"/>
+          <w:b w:val="false"/>
+          <w:b w:val="false"/>
+          <w:bCs w:val="false"/>
+          <w:sz w:val="24"/>
+          <w:szCs w:val="24"/>
+        </w:rPr>
+      </w:pPr>
+      <w:r>
+        <w:rPr>
+          <w:rFonts w:ascii="Time New Roman" w:hAnsi="Time New Roman"/>
+          <w:b w:val="false"/>
+          <w:bCs w:val="false"/>
+          <w:sz w:val="24"/>
+          <w:szCs w:val="24"/>
+        </w:rPr>
+      </w:r>
+    </w:p>
+    <w:p>
+      <w:pPr>
+        <w:pStyle w:val="PreformattedText"/>
+        <w:bidi w:val="0"/>
+        <w:spacing w:lineRule="atLeast" w:line="386" w:before="0" w:after="0"/>
+        <w:ind w:start="709" w:end="0" w:hanging="0"/>
+        <w:jc w:val="start"/>
+        <w:rPr>
+          <w:rFonts w:ascii="Time New Roman" w:hAnsi="Time New Roman"/>
+          <w:b w:val="false"/>
+          <w:b w:val="false"/>
+          <w:bCs w:val="false"/>
+          <w:sz w:val="24"/>
+          <w:szCs w:val="24"/>
+        </w:rPr>
+      </w:pPr>
+      <w:r>
+        <w:rPr>
+          <w:rFonts w:ascii="Time New Roman" w:hAnsi="Time New Roman"/>
+          <w:b w:val="false"/>
+          <w:bCs w:val="false"/>
+          <w:sz w:val="24"/>
+          <w:szCs w:val="24"/>
+        </w:rPr>
+      </w:r>
+    </w:p>
+    <w:p>
+      <w:pPr>
+        <w:pStyle w:val="PreformattedText"/>
+        <w:bidi w:val="0"/>
+        <w:spacing w:lineRule="atLeast" w:line="386" w:before="0" w:after="0"/>
+        <w:ind w:start="709" w:end="0" w:hanging="0"/>
+        <w:jc w:val="start"/>
+        <w:rPr>
+          <w:rFonts w:ascii="Time New Roman" w:hAnsi="Time New Roman"/>
+          <w:b w:val="false"/>
+          <w:b w:val="false"/>
+          <w:bCs w:val="false"/>
+          <w:sz w:val="24"/>
+          <w:szCs w:val="24"/>
+        </w:rPr>
+      </w:pPr>
+      <w:r>
+        <w:rPr>
+          <w:rFonts w:ascii="Time New Roman" w:hAnsi="Time New Roman"/>
+          <w:b w:val="false"/>
+          <w:bCs w:val="false"/>
+          <w:sz w:val="24"/>
+          <w:szCs w:val="24"/>
+        </w:rPr>
+      </w:r>
+    </w:p>
+    <w:p>
+      <w:pPr>
+        <w:pStyle w:val="PreformattedText"/>
+        <w:bidi w:val="0"/>
+        <w:spacing w:lineRule="atLeast" w:line="386" w:before="0" w:after="0"/>
+        <w:ind w:start="709" w:end="0" w:hanging="0"/>
+        <w:jc w:val="start"/>
+        <w:rPr>
+          <w:rFonts w:ascii="Time New Roman" w:hAnsi="Time New Roman"/>
+          <w:b w:val="false"/>
+          <w:b w:val="false"/>
+          <w:bCs w:val="false"/>
+          <w:sz w:val="24"/>
+          <w:szCs w:val="24"/>
+        </w:rPr>
+      </w:pPr>
+      <w:r>
+        <w:rPr>
+          <w:rFonts w:ascii="Time New Roman" w:hAnsi="Time New Roman"/>
+          <w:b w:val="false"/>
+          <w:bCs w:val="false"/>
+          <w:sz w:val="24"/>
+          <w:szCs w:val="24"/>
+        </w:rPr>
+      </w:r>
+    </w:p>
+    <w:p>
+      <w:pPr>
+        <w:pStyle w:val="PreformattedText"/>
+        <w:bidi w:val="0"/>
+        <w:spacing w:lineRule="atLeast" w:line="386" w:before="0" w:after="0"/>
+        <w:ind w:start="709" w:end="0" w:hanging="0"/>
+        <w:jc w:val="start"/>
+        <w:rPr>
+          <w:rFonts w:ascii="Time New Roman" w:hAnsi="Time New Roman"/>
+          <w:b w:val="false"/>
+          <w:b w:val="false"/>
+          <w:bCs w:val="false"/>
+          <w:sz w:val="24"/>
+          <w:szCs w:val="24"/>
+        </w:rPr>
+      </w:pPr>
+      <w:r>
+        <w:rPr>
+          <w:rFonts w:ascii="Time New Roman" w:hAnsi="Time New Roman"/>
+          <w:b w:val="false"/>
+          <w:bCs w:val="false"/>
+          <w:sz w:val="24"/>
+          <w:szCs w:val="24"/>
+        </w:rPr>
+      </w:r>
+    </w:p>
+    <w:p>
+      <w:pPr>
+        <w:pStyle w:val="PreformattedText"/>
+        <w:bidi w:val="0"/>
+        <w:spacing w:lineRule="atLeast" w:line="386" w:before="0" w:after="0"/>
+        <w:ind w:start="709" w:end="0" w:hanging="0"/>
+        <w:jc w:val="start"/>
+        <w:rPr>
+          <w:rFonts w:ascii="Time New Roman" w:hAnsi="Time New Roman"/>
+          <w:b w:val="false"/>
+          <w:b w:val="false"/>
+          <w:bCs w:val="false"/>
+          <w:sz w:val="24"/>
+          <w:szCs w:val="24"/>
+        </w:rPr>
+      </w:pPr>
+      <w:r>
+        <w:rPr>
+          <w:rFonts w:ascii="Time New Roman" w:hAnsi="Time New Roman"/>
+          <w:b w:val="false"/>
+          <w:bCs w:val="false"/>
+          <w:sz w:val="24"/>
+          <w:szCs w:val="24"/>
+        </w:rPr>
+      </w:r>
+    </w:p>
+    <w:p>
+      <w:pPr>
+        <w:pStyle w:val="PreformattedText"/>
+        <w:bidi w:val="0"/>
+        <w:spacing w:lineRule="atLeast" w:line="386" w:before="0" w:after="0"/>
+        <w:ind w:start="709" w:end="0" w:hanging="0"/>
+        <w:jc w:val="start"/>
+        <w:rPr>
+          <w:rFonts w:ascii="Time New Roman" w:hAnsi="Time New Roman"/>
+          <w:b w:val="false"/>
+          <w:b w:val="false"/>
+          <w:bCs w:val="false"/>
+          <w:sz w:val="24"/>
+          <w:szCs w:val="24"/>
+        </w:rPr>
+      </w:pPr>
+      <w:r>
+        <w:rPr>
+          <w:rFonts w:ascii="Time New Roman" w:hAnsi="Time New Roman"/>
+          <w:b w:val="false"/>
+          <w:bCs w:val="false"/>
+          <w:sz w:val="24"/>
+          <w:szCs w:val="24"/>
+        </w:rPr>
+      </w:r>
+    </w:p>
+    <w:p>
+      <w:pPr>
+        <w:pStyle w:val="PreformattedText"/>
+        <w:bidi w:val="0"/>
+        <w:spacing w:lineRule="atLeast" w:line="386" w:before="0" w:after="0"/>
+        <w:ind w:start="709" w:end="0" w:hanging="0"/>
+        <w:jc w:val="start"/>
+        <w:rPr>
+          <w:rFonts w:ascii="Time New Roman" w:hAnsi="Time New Roman"/>
+          <w:b w:val="false"/>
+          <w:b w:val="false"/>
+          <w:bCs w:val="false"/>
+          <w:sz w:val="24"/>
+          <w:szCs w:val="24"/>
+        </w:rPr>
+      </w:pPr>
+      <w:r>
+        <w:rPr>
+          <w:rFonts w:ascii="Time New Roman" w:hAnsi="Time New Roman"/>
+          <w:b w:val="false"/>
+          <w:bCs w:val="false"/>
+          <w:sz w:val="24"/>
+          <w:szCs w:val="24"/>
+        </w:rPr>
+      </w:r>
+    </w:p>
+    <w:p>
+      <w:pPr>
+        <w:pStyle w:val="PreformattedText"/>
+        <w:bidi w:val="0"/>
+        <w:spacing w:lineRule="atLeast" w:line="386" w:before="0" w:after="0"/>
+        <w:ind w:start="709" w:end="0" w:hanging="0"/>
+        <w:jc w:val="start"/>
+        <w:rPr>
+          <w:rFonts w:ascii="Time New Roman" w:hAnsi="Time New Roman"/>
+          <w:b w:val="false"/>
+          <w:b w:val="false"/>
+          <w:bCs w:val="false"/>
+          <w:sz w:val="24"/>
+          <w:szCs w:val="24"/>
+        </w:rPr>
+      </w:pPr>
+      <w:r>
+        <w:rPr>
+          <w:rFonts w:ascii="Time New Roman" w:hAnsi="Time New Roman"/>
+          <w:b w:val="false"/>
+          <w:bCs w:val="false"/>
+          <w:sz w:val="24"/>
+          <w:szCs w:val="24"/>
+        </w:rPr>
+      </w:r>
+    </w:p>
+    <w:p>
+      <w:pPr>
+        <w:pStyle w:val="PreformattedText"/>
+        <w:bidi w:val="0"/>
+        <w:spacing w:lineRule="atLeast" w:line="386" w:before="0" w:after="0"/>
+        <w:ind w:start="709" w:end="0" w:hanging="0"/>
+        <w:jc w:val="start"/>
+        <w:rPr>
+          <w:rFonts w:ascii="Time New Roman" w:hAnsi="Time New Roman"/>
+          <w:b w:val="false"/>
+          <w:b w:val="false"/>
+          <w:bCs w:val="false"/>
+          <w:sz w:val="24"/>
+          <w:szCs w:val="24"/>
+        </w:rPr>
+      </w:pPr>
+      <w:r>
+        <w:rPr>
+          <w:rFonts w:ascii="Time New Roman" w:hAnsi="Time New Roman"/>
+          <w:b w:val="false"/>
+          <w:bCs w:val="false"/>
+          <w:sz w:val="24"/>
+          <w:szCs w:val="24"/>
+        </w:rPr>
+      </w:r>
+    </w:p>
+    <w:p>
+      <w:pPr>
+        <w:sectPr>
+          <w:type w:val="nextPage"/>
+          <w:pgSz w:w="11906" w:h="16838"/>
+          <w:pgMar w:left="1134" w:right="1134" w:gutter="0" w:header="0" w:top="1134" w:footer="0" w:bottom="1134"/>
+          <w:pgBorders w:display="allPages" w:offsetFrom="text">
+            <w:top w:val="single" w:sz="2" w:space="1" w:color="000000"/>
+            <w:bottom w:val="single" w:sz="2" w:space="1" w:color="000000"/>
+          </w:pgBorders>
+          <w:pgNumType w:fmt="decimal"/>
+          <w:formProt w:val="false"/>
+          <w:textDirection w:val="lrTb"/>
+          <w:docGrid w:type="default" w:linePitch="600" w:charSpace="32768"/>
+        </w:sectPr>
+        <w:pStyle w:val="PreformattedText"/>
+        <w:bidi w:val="0"/>
+        <w:spacing w:lineRule="atLeast" w:line="386" w:before="0" w:after="0"/>
+        <w:ind w:start="709" w:end="0" w:hanging="0"/>
+        <w:jc w:val="start"/>
+        <w:rPr>
+          <w:rFonts w:ascii="Time New Roman" w:hAnsi="Time New Roman"/>
+          <w:b w:val="false"/>
+          <w:b w:val="false"/>
+          <w:bCs w:val="false"/>
+          <w:sz w:val="24"/>
+          <w:szCs w:val="24"/>
+        </w:rPr>
+      </w:pPr>
+      <w:r>
+        <w:rPr>
+          <w:rFonts w:ascii="Time New Roman" w:hAnsi="Time New Roman"/>
+          <w:b w:val="false"/>
+          <w:bCs w:val="false"/>
+          <w:sz w:val="24"/>
+          <w:szCs w:val="24"/>
+        </w:rPr>
+      </w:r>
+    </w:p>
+    <w:p>
+      <w:pPr>
+        <w:pStyle w:val="PreformattedText"/>
+        <w:bidi w:val="0"/>
+        <w:spacing w:lineRule="atLeast" w:line="386" w:before="0" w:after="0"/>
+        <w:ind w:start="709" w:end="0" w:hanging="0"/>
+        <w:jc w:val="start"/>
+        <w:rPr>
+          <w:rFonts w:ascii="Time New Roman" w:hAnsi="Time New Roman"/>
+          <w:b w:val="false"/>
+          <w:b w:val="false"/>
+          <w:bCs w:val="false"/>
+          <w:sz w:val="24"/>
+          <w:szCs w:val="24"/>
+        </w:rPr>
+      </w:pPr>
+      <w:r>
+        <w:rPr>
+          <w:rFonts w:ascii="Time New Roman" w:hAnsi="Time New Roman"/>
+          <w:b w:val="false"/>
+          <w:bCs w:val="false"/>
+          <w:sz w:val="24"/>
+          <w:szCs w:val="24"/>
+        </w:rPr>
+      </w:r>
+    </w:p>
+    <w:p>
+      <w:pPr>
+        <w:pStyle w:val="PreformattedText"/>
+        <w:bidi w:val="0"/>
+        <w:spacing w:lineRule="atLeast" w:line="386" w:before="0" w:after="0"/>
+        <w:ind w:start="709" w:end="0" w:hanging="0"/>
         <w:jc w:val="center"/>
         <w:rPr>
           <w:rFonts w:ascii="Time New Roman" w:hAnsi="Time New Roman"/>
@@ -3961,84 +4025,1168 @@
         <w:pStyle w:val="PreformattedText"/>
         <w:bidi w:val="0"/>
         <w:spacing w:lineRule="atLeast" w:line="386" w:before="0" w:after="0"/>
+        <w:ind w:start="0" w:end="0" w:hanging="0"/>
+        <w:jc w:val="center"/>
+        <w:rPr>
+          <w:rFonts w:ascii="Time New Roman" w:hAnsi="Time New Roman"/>
+          <w:b/>
+          <w:b/>
+          <w:bCs/>
+          <w:sz w:val="24"/>
+          <w:szCs w:val="24"/>
+        </w:rPr>
+      </w:pPr>
+      <w:r>
+        <w:rPr>
+          <w:rFonts w:ascii="Time New Roman" w:hAnsi="Time New Roman"/>
+          <w:b/>
+          <w:bCs/>
+          <w:sz w:val="24"/>
+          <w:szCs w:val="24"/>
+        </w:rPr>
+      </w:r>
+    </w:p>
+    <w:p>
+      <w:pPr>
+        <w:pStyle w:val="PreformattedText"/>
+        <w:bidi w:val="0"/>
+        <w:spacing w:lineRule="atLeast" w:line="386" w:before="0" w:after="0"/>
+        <w:ind w:start="0" w:end="0" w:hanging="0"/>
+        <w:jc w:val="start"/>
+        <w:rPr>
+          <w:rFonts w:ascii="Time New Roman" w:hAnsi="Time New Roman"/>
+          <w:b/>
+          <w:b/>
+          <w:bCs/>
+          <w:sz w:val="24"/>
+          <w:szCs w:val="24"/>
+        </w:rPr>
+      </w:pPr>
+      <w:r>
+        <w:rPr>
+          <w:rFonts w:ascii="Time New Roman" w:hAnsi="Time New Roman"/>
+          <w:b/>
+          <w:bCs/>
+          <w:sz w:val="24"/>
+          <w:szCs w:val="24"/>
+        </w:rPr>
+        <w:t xml:space="preserve">0.1 Problématique </w:t>
+      </w:r>
+    </w:p>
+    <w:p>
+      <w:pPr>
+        <w:pStyle w:val="PreformattedText"/>
+        <w:bidi w:val="0"/>
+        <w:spacing w:lineRule="atLeast" w:line="386" w:before="0" w:after="0"/>
+        <w:ind w:start="0" w:end="0" w:hanging="0"/>
+        <w:jc w:val="start"/>
+        <w:rPr>
+          <w:rFonts w:ascii="New Time Roman" w:hAnsi="New Time Roman"/>
+          <w:b/>
+          <w:b/>
+          <w:bCs/>
+          <w:sz w:val="24"/>
+          <w:szCs w:val="24"/>
+        </w:rPr>
+      </w:pPr>
+      <w:r>
+        <w:rPr>
+          <w:rFonts w:ascii="New Time Roman" w:hAnsi="New Time Roman"/>
+          <w:b/>
+          <w:bCs/>
+          <w:sz w:val="24"/>
+          <w:szCs w:val="24"/>
+        </w:rPr>
+      </w:r>
+    </w:p>
+    <w:p>
+      <w:pPr>
+        <w:pStyle w:val="PreformattedText"/>
+        <w:bidi w:val="0"/>
+        <w:spacing w:lineRule="atLeast" w:line="386" w:before="0" w:after="0"/>
+        <w:ind w:start="0" w:end="0" w:hanging="0"/>
+        <w:jc w:val="start"/>
+        <w:rPr>
+          <w:rFonts w:ascii="New Time Roman" w:hAnsi="New Time Roman"/>
+          <w:b/>
+          <w:b/>
+          <w:bCs/>
+          <w:sz w:val="24"/>
+          <w:szCs w:val="24"/>
+        </w:rPr>
+      </w:pPr>
+      <w:r>
+        <w:rPr>
+          <w:rFonts w:ascii="New Time Roman" w:hAnsi="New Time Roman"/>
+          <w:b/>
+          <w:bCs/>
+          <w:sz w:val="24"/>
+          <w:szCs w:val="24"/>
+        </w:rPr>
+        <w:tab/>
+      </w:r>
+      <w:r>
+        <w:rPr>
+          <w:rFonts w:ascii="New Time Roman" w:hAnsi="New Time Roman"/>
+          <w:b w:val="false"/>
+          <w:bCs w:val="false"/>
+          <w:sz w:val="24"/>
+          <w:szCs w:val="24"/>
+        </w:rPr>
+        <w:t xml:space="preserve">Les  personnes cherchant </w:t>
+      </w:r>
+      <w:r>
+        <w:rPr>
+          <w:rFonts w:ascii="New Time Roman" w:hAnsi="New Time Roman"/>
+          <w:b w:val="false"/>
+          <w:bCs w:val="false"/>
+          <w:sz w:val="24"/>
+          <w:szCs w:val="24"/>
+        </w:rPr>
+        <w:t xml:space="preserve">probablement </w:t>
+      </w:r>
+      <w:r>
+        <w:rPr>
+          <w:rFonts w:ascii="New Time Roman" w:hAnsi="New Time Roman"/>
+          <w:b w:val="false"/>
+          <w:bCs w:val="false"/>
+          <w:sz w:val="24"/>
+          <w:szCs w:val="24"/>
+        </w:rPr>
+        <w:t xml:space="preserve">à s’inscrire dans l’université de Don-Bosco </w:t>
+      </w:r>
+      <w:r>
+        <w:rPr>
+          <w:rFonts w:ascii="New Time Roman" w:hAnsi="New Time Roman"/>
+          <w:b w:val="false"/>
+          <w:bCs w:val="false"/>
+          <w:sz w:val="24"/>
+          <w:szCs w:val="24"/>
+        </w:rPr>
+        <w:t>auront</w:t>
+      </w:r>
+      <w:r>
+        <w:rPr>
+          <w:rFonts w:ascii="New Time Roman" w:hAnsi="New Time Roman"/>
+          <w:b w:val="false"/>
+          <w:bCs w:val="false"/>
+          <w:sz w:val="24"/>
+          <w:szCs w:val="24"/>
+        </w:rPr>
+        <w:t xml:space="preserve"> besoins de prendre des d</w:t>
+      </w:r>
+      <w:r>
+        <w:rPr>
+          <w:rFonts w:ascii="New Time Roman" w:hAnsi="New Time Roman"/>
+          <w:b w:val="false"/>
+          <w:bCs w:val="false"/>
+          <w:sz w:val="24"/>
+          <w:szCs w:val="24"/>
+        </w:rPr>
+        <w:t>é</w:t>
+      </w:r>
+      <w:r>
+        <w:rPr>
+          <w:rFonts w:ascii="New Time Roman" w:hAnsi="New Time Roman"/>
+          <w:b w:val="false"/>
+          <w:bCs w:val="false"/>
+          <w:sz w:val="24"/>
+          <w:szCs w:val="24"/>
+        </w:rPr>
+        <w:t>cisions qui preparerons leurs avenirs. Ils ont besoins d’ etre informer sur leurs cursus academique</w:t>
+      </w:r>
+      <w:r>
+        <w:rPr>
+          <w:rFonts w:ascii="New Time Roman" w:hAnsi="New Time Roman"/>
+          <w:b w:val="false"/>
+          <w:bCs w:val="false"/>
+          <w:sz w:val="24"/>
+          <w:szCs w:val="24"/>
+        </w:rPr>
+        <w:t>s</w:t>
+      </w:r>
+      <w:r>
+        <w:rPr>
+          <w:rFonts w:ascii="New Time Roman" w:hAnsi="New Time Roman"/>
+          <w:b w:val="false"/>
+          <w:bCs w:val="false"/>
+          <w:sz w:val="24"/>
+          <w:szCs w:val="24"/>
+        </w:rPr>
+        <w:t xml:space="preserve">, </w:t>
+      </w:r>
+      <w:r>
+        <w:rPr>
+          <w:rFonts w:ascii="New Time Roman" w:hAnsi="New Time Roman"/>
+          <w:b w:val="false"/>
+          <w:bCs w:val="false"/>
+          <w:sz w:val="24"/>
+          <w:szCs w:val="24"/>
+        </w:rPr>
+        <w:t>ils ont besoins d’etre informer</w:t>
+      </w:r>
+      <w:r>
+        <w:rPr>
+          <w:rFonts w:ascii="New Time Roman" w:hAnsi="New Time Roman"/>
+          <w:b w:val="false"/>
+          <w:bCs w:val="false"/>
+          <w:sz w:val="24"/>
+          <w:szCs w:val="24"/>
+        </w:rPr>
+        <w:t xml:space="preserve"> </w:t>
+      </w:r>
+      <w:r>
+        <w:rPr>
+          <w:rFonts w:ascii="New Time Roman" w:hAnsi="New Time Roman"/>
+          <w:b w:val="false"/>
+          <w:bCs w:val="false"/>
+          <w:sz w:val="24"/>
+          <w:szCs w:val="24"/>
+        </w:rPr>
+        <w:t xml:space="preserve">sur </w:t>
+      </w:r>
+      <w:r>
+        <w:rPr>
+          <w:rFonts w:ascii="New Time Roman" w:hAnsi="New Time Roman"/>
+          <w:b w:val="false"/>
+          <w:bCs w:val="false"/>
+          <w:sz w:val="24"/>
+          <w:szCs w:val="24"/>
+        </w:rPr>
+        <w:t xml:space="preserve">les </w:t>
+      </w:r>
+      <w:r>
+        <w:rPr>
+          <w:rFonts w:ascii="New Time Roman" w:hAnsi="New Time Roman"/>
+          <w:b w:val="false"/>
+          <w:bCs w:val="false"/>
+          <w:sz w:val="24"/>
+          <w:szCs w:val="24"/>
+        </w:rPr>
+        <w:t xml:space="preserve">différents cours données dans l’université afin de choisir </w:t>
+      </w:r>
+      <w:r>
+        <w:rPr>
+          <w:rFonts w:ascii="New Time Roman" w:hAnsi="New Time Roman"/>
+          <w:b w:val="false"/>
+          <w:bCs w:val="false"/>
+          <w:sz w:val="24"/>
+          <w:szCs w:val="24"/>
+        </w:rPr>
+        <w:t xml:space="preserve"> </w:t>
+      </w:r>
+      <w:r>
+        <w:rPr>
+          <w:rFonts w:ascii="New Time Roman" w:hAnsi="New Time Roman"/>
+          <w:b w:val="false"/>
+          <w:bCs w:val="false"/>
+          <w:sz w:val="24"/>
+          <w:szCs w:val="24"/>
+        </w:rPr>
+        <w:t>ceux qui</w:t>
+      </w:r>
+      <w:r>
+        <w:rPr>
+          <w:rFonts w:ascii="New Time Roman" w:hAnsi="New Time Roman"/>
+          <w:b w:val="false"/>
+          <w:bCs w:val="false"/>
+          <w:sz w:val="24"/>
+          <w:szCs w:val="24"/>
+        </w:rPr>
+        <w:t xml:space="preserve"> attire</w:t>
+      </w:r>
+      <w:r>
+        <w:rPr>
+          <w:rFonts w:ascii="New Time Roman" w:hAnsi="New Time Roman"/>
+          <w:b w:val="false"/>
+          <w:bCs w:val="false"/>
+          <w:sz w:val="24"/>
+          <w:szCs w:val="24"/>
+        </w:rPr>
+        <w:t>ront</w:t>
+      </w:r>
+      <w:r>
+        <w:rPr>
+          <w:rFonts w:ascii="New Time Roman" w:hAnsi="New Time Roman"/>
+          <w:b w:val="false"/>
+          <w:bCs w:val="false"/>
+          <w:sz w:val="24"/>
+          <w:szCs w:val="24"/>
+        </w:rPr>
+        <w:t xml:space="preserve"> leurs intérets, </w:t>
+      </w:r>
+      <w:r>
+        <w:rPr>
+          <w:rFonts w:ascii="New Time Roman" w:hAnsi="New Time Roman"/>
+          <w:b w:val="false"/>
+          <w:bCs w:val="false"/>
+          <w:sz w:val="24"/>
+          <w:szCs w:val="24"/>
+        </w:rPr>
+        <w:t>ils doivent savoir</w:t>
+      </w:r>
+      <w:r>
+        <w:rPr>
+          <w:rFonts w:ascii="New Time Roman" w:hAnsi="New Time Roman"/>
+          <w:b w:val="false"/>
+          <w:bCs w:val="false"/>
+          <w:sz w:val="24"/>
+          <w:szCs w:val="24"/>
+        </w:rPr>
+        <w:t xml:space="preserve"> les modaliés de paiement d’un</w:t>
+      </w:r>
+      <w:r>
+        <w:rPr>
+          <w:rFonts w:ascii="New Time Roman" w:hAnsi="New Time Roman"/>
+          <w:b w:val="false"/>
+          <w:bCs w:val="false"/>
+          <w:sz w:val="24"/>
+          <w:szCs w:val="24"/>
+        </w:rPr>
+        <w:t>e</w:t>
+      </w:r>
+      <w:r>
+        <w:rPr>
+          <w:rFonts w:ascii="New Time Roman" w:hAnsi="New Time Roman"/>
+          <w:b w:val="false"/>
+          <w:bCs w:val="false"/>
+          <w:sz w:val="24"/>
+          <w:szCs w:val="24"/>
+        </w:rPr>
+        <w:t xml:space="preserve"> année académque, </w:t>
+      </w:r>
+      <w:r>
+        <w:rPr>
+          <w:rFonts w:ascii="New Time Roman" w:hAnsi="New Time Roman"/>
+          <w:b w:val="false"/>
+          <w:bCs w:val="false"/>
+          <w:sz w:val="24"/>
+          <w:szCs w:val="24"/>
+        </w:rPr>
+        <w:t xml:space="preserve">ils doivent </w:t>
+      </w:r>
+      <w:r>
+        <w:rPr>
+          <w:rFonts w:ascii="New Time Roman" w:hAnsi="New Time Roman"/>
+          <w:b w:val="false"/>
+          <w:bCs w:val="false"/>
+          <w:sz w:val="24"/>
+          <w:szCs w:val="24"/>
+        </w:rPr>
+        <w:t>connaitre</w:t>
+      </w:r>
+      <w:r>
+        <w:rPr>
+          <w:rFonts w:ascii="New Time Roman" w:hAnsi="New Time Roman"/>
+          <w:b w:val="false"/>
+          <w:bCs w:val="false"/>
+          <w:sz w:val="24"/>
+          <w:szCs w:val="24"/>
+        </w:rPr>
+        <w:t xml:space="preserve"> les différent</w:t>
+      </w:r>
+      <w:r>
+        <w:rPr>
+          <w:rFonts w:ascii="New Time Roman" w:hAnsi="New Time Roman"/>
+          <w:b w:val="false"/>
+          <w:bCs w:val="false"/>
+          <w:sz w:val="24"/>
+          <w:szCs w:val="24"/>
+        </w:rPr>
+        <w:t>e</w:t>
+      </w:r>
+      <w:r>
+        <w:rPr>
+          <w:rFonts w:ascii="New Time Roman" w:hAnsi="New Time Roman"/>
+          <w:b w:val="false"/>
+          <w:bCs w:val="false"/>
+          <w:sz w:val="24"/>
+          <w:szCs w:val="24"/>
+        </w:rPr>
+        <w:t xml:space="preserve">s conditions pour avoir accès à la bibliothèque, </w:t>
+      </w:r>
+      <w:r>
+        <w:rPr>
+          <w:rFonts w:ascii="New Time Roman" w:hAnsi="New Time Roman"/>
+          <w:b w:val="false"/>
+          <w:bCs w:val="false"/>
+          <w:sz w:val="24"/>
+          <w:szCs w:val="24"/>
+        </w:rPr>
+        <w:t>etc</w:t>
+      </w:r>
+      <w:r>
+        <w:rPr>
+          <w:rFonts w:ascii="New Time Roman" w:hAnsi="New Time Roman"/>
+          <w:b w:val="false"/>
+          <w:bCs w:val="false"/>
+          <w:sz w:val="24"/>
+          <w:szCs w:val="24"/>
+        </w:rPr>
+        <w:t xml:space="preserve">.Voilà un petit appercu des renseignements que les personnes souhaitant s’inscrire pourront avoir bésoins. </w:t>
+      </w:r>
+    </w:p>
+    <w:p>
+      <w:pPr>
+        <w:pStyle w:val="PreformattedText"/>
+        <w:bidi w:val="0"/>
+        <w:spacing w:lineRule="atLeast" w:line="386" w:before="0" w:after="0"/>
+        <w:ind w:start="0" w:end="0" w:hanging="0"/>
+        <w:jc w:val="start"/>
+        <w:rPr>
+          <w:rFonts w:ascii="New Time Roman" w:hAnsi="New Time Roman"/>
+          <w:b/>
+          <w:b/>
+          <w:bCs/>
+          <w:sz w:val="24"/>
+          <w:szCs w:val="24"/>
+        </w:rPr>
+      </w:pPr>
+      <w:r>
+        <w:rPr>
+          <w:rFonts w:ascii="New Time Roman" w:hAnsi="New Time Roman"/>
+          <w:b w:val="false"/>
+          <w:bCs w:val="false"/>
+          <w:sz w:val="24"/>
+          <w:szCs w:val="24"/>
+        </w:rPr>
+        <w:tab/>
+        <w:t>Les personnes habilités à donn</w:t>
+      </w:r>
+      <w:r>
+        <w:rPr>
+          <w:rFonts w:ascii="New Time Roman" w:hAnsi="New Time Roman"/>
+          <w:b w:val="false"/>
+          <w:bCs w:val="false"/>
+          <w:sz w:val="24"/>
+          <w:szCs w:val="24"/>
+        </w:rPr>
+        <w:t>ées</w:t>
+      </w:r>
+      <w:r>
+        <w:rPr>
+          <w:rFonts w:ascii="New Time Roman" w:hAnsi="New Time Roman"/>
+          <w:b w:val="false"/>
+          <w:bCs w:val="false"/>
+          <w:sz w:val="24"/>
+          <w:szCs w:val="24"/>
+        </w:rPr>
+        <w:t xml:space="preserve"> ces informations sont obligé</w:t>
+      </w:r>
+      <w:r>
+        <w:rPr>
+          <w:rFonts w:ascii="New Time Roman" w:hAnsi="New Time Roman"/>
+          <w:b w:val="false"/>
+          <w:bCs w:val="false"/>
+          <w:sz w:val="24"/>
+          <w:szCs w:val="24"/>
+        </w:rPr>
+        <w:t>es</w:t>
+      </w:r>
+      <w:r>
+        <w:rPr>
+          <w:rFonts w:ascii="New Time Roman" w:hAnsi="New Time Roman"/>
+          <w:b w:val="false"/>
+          <w:bCs w:val="false"/>
+          <w:sz w:val="24"/>
+          <w:szCs w:val="24"/>
+        </w:rPr>
+        <w:t xml:space="preserve"> de les données chaque année, ce qui est une tache a très haut degrée de recurrences sans évoquer le fait que ces personnes ne sont pas toujours évident </w:t>
+      </w:r>
+      <w:r>
+        <w:rPr>
+          <w:rFonts w:ascii="New Time Roman" w:hAnsi="New Time Roman"/>
+          <w:b w:val="false"/>
+          <w:bCs w:val="false"/>
+          <w:sz w:val="24"/>
+          <w:szCs w:val="24"/>
+        </w:rPr>
+        <w:t>a</w:t>
+      </w:r>
+      <w:r>
+        <w:rPr>
+          <w:rFonts w:ascii="New Time Roman" w:hAnsi="New Time Roman"/>
+          <w:b w:val="false"/>
+          <w:bCs w:val="false"/>
+          <w:sz w:val="24"/>
+          <w:szCs w:val="24"/>
+        </w:rPr>
+        <w:t xml:space="preserve"> </w:t>
+      </w:r>
+      <w:r>
+        <w:rPr>
+          <w:rFonts w:ascii="New Time Roman" w:hAnsi="New Time Roman"/>
+          <w:b w:val="false"/>
+          <w:bCs w:val="false"/>
+          <w:sz w:val="24"/>
+          <w:szCs w:val="24"/>
+        </w:rPr>
+        <w:t>trouver</w:t>
+      </w:r>
+      <w:r>
+        <w:rPr>
+          <w:rFonts w:ascii="New Time Roman" w:hAnsi="New Time Roman"/>
+          <w:b w:val="false"/>
+          <w:bCs w:val="false"/>
+          <w:sz w:val="24"/>
+          <w:szCs w:val="24"/>
+        </w:rPr>
+        <w:t xml:space="preserve"> pour les étudiants désireux d’être informer </w:t>
+      </w:r>
+      <w:r>
+        <w:rPr>
+          <w:rFonts w:ascii="New Time Roman" w:hAnsi="New Time Roman"/>
+          <w:b w:val="false"/>
+          <w:bCs w:val="false"/>
+          <w:sz w:val="24"/>
+          <w:szCs w:val="24"/>
+        </w:rPr>
+        <w:t xml:space="preserve">et </w:t>
+      </w:r>
+      <w:r>
+        <w:rPr>
+          <w:rFonts w:ascii="New Time Roman" w:hAnsi="New Time Roman"/>
+          <w:b w:val="false"/>
+          <w:bCs w:val="false"/>
+          <w:sz w:val="24"/>
+          <w:szCs w:val="24"/>
+        </w:rPr>
+        <w:t xml:space="preserve">qu’il n’existe aucune garantie que la personne </w:t>
+      </w:r>
+      <w:r>
+        <w:rPr>
+          <w:rFonts w:ascii="New Time Roman" w:hAnsi="New Time Roman"/>
+          <w:b w:val="false"/>
+          <w:bCs w:val="false"/>
+          <w:sz w:val="24"/>
+          <w:szCs w:val="24"/>
+        </w:rPr>
+        <w:t>aura rétenu l’information une fois pour toute</w:t>
+      </w:r>
+      <w:r>
+        <w:rPr>
+          <w:rFonts w:ascii="New Time Roman" w:hAnsi="New Time Roman"/>
+          <w:b w:val="false"/>
+          <w:bCs w:val="false"/>
+          <w:sz w:val="24"/>
+          <w:szCs w:val="24"/>
+        </w:rPr>
+        <w:t xml:space="preserve">. </w:t>
+      </w:r>
+      <w:r>
+        <w:rPr>
+          <w:rFonts w:ascii="New Time Roman" w:hAnsi="New Time Roman"/>
+          <w:b w:val="false"/>
+          <w:bCs w:val="false"/>
+          <w:sz w:val="24"/>
+          <w:szCs w:val="24"/>
+        </w:rPr>
+        <w:t>Ils existent en effet, des sites</w:t>
+      </w:r>
+      <w:r>
+        <w:rPr>
+          <w:rFonts w:ascii="New Time Roman" w:hAnsi="New Time Roman"/>
+          <w:b w:val="false"/>
+          <w:bCs w:val="false"/>
+          <w:sz w:val="24"/>
+          <w:szCs w:val="24"/>
+        </w:rPr>
+        <w:t xml:space="preserve"> </w:t>
+      </w:r>
+      <w:r>
+        <w:rPr>
+          <w:rFonts w:ascii="New Time Roman" w:hAnsi="New Time Roman"/>
+          <w:b w:val="false"/>
+          <w:bCs w:val="false"/>
+          <w:sz w:val="24"/>
+          <w:szCs w:val="24"/>
+        </w:rPr>
+        <w:t xml:space="preserve">regorgeant un certain nombre d’information </w:t>
+      </w:r>
+      <w:r>
+        <w:rPr>
+          <w:rFonts w:ascii="New Time Roman" w:hAnsi="New Time Roman"/>
+          <w:b w:val="false"/>
+          <w:bCs w:val="false"/>
+          <w:sz w:val="24"/>
+          <w:szCs w:val="24"/>
+        </w:rPr>
+        <w:t xml:space="preserve">disponible 24 heures sur 24 heures </w:t>
+      </w:r>
+      <w:r>
+        <w:rPr>
+          <w:rFonts w:ascii="New Time Roman" w:hAnsi="New Time Roman"/>
+          <w:b w:val="false"/>
+          <w:bCs w:val="false"/>
+          <w:sz w:val="24"/>
+          <w:szCs w:val="24"/>
+        </w:rPr>
+        <w:t>auxquels ces personnes peuvent avoir accès</w:t>
+      </w:r>
+      <w:r>
+        <w:rPr>
+          <w:rFonts w:ascii="New Time Roman" w:hAnsi="New Time Roman"/>
+          <w:b w:val="false"/>
+          <w:bCs w:val="false"/>
+          <w:sz w:val="24"/>
+          <w:szCs w:val="24"/>
+        </w:rPr>
+        <w:t xml:space="preserve">, mais </w:t>
+      </w:r>
+      <w:r>
+        <w:rPr>
+          <w:rFonts w:ascii="New Time Roman" w:hAnsi="New Time Roman"/>
+          <w:b w:val="false"/>
+          <w:bCs w:val="false"/>
+          <w:sz w:val="24"/>
+          <w:szCs w:val="24"/>
+        </w:rPr>
+        <w:t>cette accès ne se fait pas d’une manière aussi naturelle que l’ont pourrais le faire avec un humain avec lesquels ont dialogue pour avoir des informations</w:t>
+      </w:r>
+      <w:r>
+        <w:rPr>
+          <w:rFonts w:ascii="New Time Roman" w:hAnsi="New Time Roman"/>
+          <w:b w:val="false"/>
+          <w:bCs w:val="false"/>
+          <w:sz w:val="24"/>
+          <w:szCs w:val="24"/>
+        </w:rPr>
+        <w:t xml:space="preserve">. </w:t>
+      </w:r>
+    </w:p>
+    <w:p>
+      <w:pPr>
+        <w:pStyle w:val="PreformattedText"/>
+        <w:bidi w:val="0"/>
+        <w:spacing w:lineRule="atLeast" w:line="386" w:before="0" w:after="0"/>
+        <w:ind w:start="0" w:end="0" w:hanging="0"/>
+        <w:jc w:val="start"/>
+        <w:rPr>
+          <w:rFonts w:ascii="New Time Roman" w:hAnsi="New Time Roman"/>
+          <w:b/>
+          <w:b/>
+          <w:bCs/>
+          <w:sz w:val="24"/>
+          <w:szCs w:val="24"/>
+        </w:rPr>
+      </w:pPr>
+      <w:r>
+        <w:rPr>
+          <w:rFonts w:ascii="New Time Roman" w:hAnsi="New Time Roman"/>
+          <w:b w:val="false"/>
+          <w:bCs w:val="false"/>
+          <w:sz w:val="24"/>
+          <w:szCs w:val="24"/>
+        </w:rPr>
+        <w:t>Ces lacunes, nous poussent donc à nous posés des questions a savoir :</w:t>
+      </w:r>
+    </w:p>
+    <w:p>
+      <w:pPr>
+        <w:pStyle w:val="PreformattedText"/>
+        <w:bidi w:val="0"/>
+        <w:spacing w:lineRule="atLeast" w:line="386" w:before="0" w:after="0"/>
+        <w:ind w:start="0" w:end="0" w:hanging="0"/>
+        <w:jc w:val="start"/>
+        <w:rPr>
+          <w:b w:val="false"/>
+          <w:b w:val="false"/>
+          <w:bCs w:val="false"/>
+        </w:rPr>
+      </w:pPr>
+      <w:r>
+        <w:rPr>
+          <w:rFonts w:ascii="New Time Roman" w:hAnsi="New Time Roman"/>
+          <w:b/>
+          <w:bCs/>
+          <w:sz w:val="24"/>
+          <w:szCs w:val="24"/>
+        </w:rPr>
+      </w:r>
+    </w:p>
+    <w:p>
+      <w:pPr>
+        <w:pStyle w:val="PreformattedText"/>
+        <w:numPr>
+          <w:ilvl w:val="0"/>
+          <w:numId w:val="1"/>
+        </w:numPr>
+        <w:bidi w:val="0"/>
+        <w:spacing w:lineRule="atLeast" w:line="386" w:before="0" w:after="0"/>
+        <w:jc w:val="start"/>
+        <w:rPr>
+          <w:rFonts w:ascii="New Time Roman" w:hAnsi="New Time Roman"/>
+          <w:b/>
+          <w:b/>
+          <w:bCs/>
+          <w:sz w:val="24"/>
+          <w:szCs w:val="24"/>
+        </w:rPr>
+      </w:pPr>
+      <w:r>
+        <w:rPr>
+          <w:rFonts w:ascii="New Time Roman" w:hAnsi="New Time Roman"/>
+          <w:b w:val="false"/>
+          <w:bCs w:val="false"/>
+          <w:sz w:val="24"/>
+          <w:szCs w:val="24"/>
+        </w:rPr>
+        <w:t>Pouvons-nous mettre en place un syst</w:t>
+      </w:r>
+      <w:r>
+        <w:rPr>
+          <w:rFonts w:ascii="New Time Roman" w:hAnsi="New Time Roman"/>
+          <w:b w:val="false"/>
+          <w:bCs w:val="false"/>
+          <w:sz w:val="24"/>
+          <w:szCs w:val="24"/>
+        </w:rPr>
+        <w:t>è</w:t>
+      </w:r>
+      <w:r>
+        <w:rPr>
+          <w:rFonts w:ascii="New Time Roman" w:hAnsi="New Time Roman"/>
+          <w:b w:val="false"/>
+          <w:bCs w:val="false"/>
+          <w:sz w:val="24"/>
+          <w:szCs w:val="24"/>
+        </w:rPr>
+        <w:t>me avec lequel les</w:t>
+      </w:r>
+      <w:r>
+        <w:rPr>
+          <w:rFonts w:ascii="New Time Roman" w:hAnsi="New Time Roman"/>
+          <w:b w:val="false"/>
+          <w:bCs w:val="false"/>
+          <w:sz w:val="24"/>
+          <w:szCs w:val="24"/>
+        </w:rPr>
+        <w:t xml:space="preserve"> personnes d</w:t>
+      </w:r>
+      <w:r>
+        <w:rPr>
+          <w:rFonts w:ascii="New Time Roman" w:hAnsi="New Time Roman"/>
+          <w:b w:val="false"/>
+          <w:bCs w:val="false"/>
+          <w:sz w:val="24"/>
+          <w:szCs w:val="24"/>
+        </w:rPr>
+        <w:t>é</w:t>
+      </w:r>
+      <w:r>
+        <w:rPr>
+          <w:rFonts w:ascii="New Time Roman" w:hAnsi="New Time Roman"/>
+          <w:b w:val="false"/>
+          <w:bCs w:val="false"/>
+          <w:sz w:val="24"/>
+          <w:szCs w:val="24"/>
+        </w:rPr>
+        <w:t xml:space="preserve">sireux d’etre informer sur l’université de Don-Bosco </w:t>
+      </w:r>
+      <w:r>
+        <w:rPr>
+          <w:rFonts w:ascii="New Time Roman" w:hAnsi="New Time Roman"/>
+          <w:b w:val="false"/>
+          <w:bCs w:val="false"/>
+          <w:sz w:val="24"/>
+          <w:szCs w:val="24"/>
+        </w:rPr>
+        <w:t>pourrons</w:t>
+      </w:r>
+      <w:r>
+        <w:rPr>
+          <w:rFonts w:ascii="New Time Roman" w:hAnsi="New Time Roman"/>
+          <w:b w:val="false"/>
+          <w:bCs w:val="false"/>
+          <w:sz w:val="24"/>
+          <w:szCs w:val="24"/>
+        </w:rPr>
+        <w:t xml:space="preserve"> </w:t>
+      </w:r>
+      <w:r>
+        <w:rPr>
+          <w:rFonts w:ascii="New Time Roman" w:hAnsi="New Time Roman"/>
+          <w:b w:val="false"/>
+          <w:bCs w:val="false"/>
+          <w:sz w:val="24"/>
+          <w:szCs w:val="24"/>
+        </w:rPr>
+        <w:t>avoir accès ,</w:t>
+      </w:r>
+      <w:r>
+        <w:rPr>
+          <w:rFonts w:ascii="New Time Roman" w:hAnsi="New Time Roman"/>
+          <w:b w:val="false"/>
+          <w:bCs w:val="false"/>
+          <w:sz w:val="24"/>
+          <w:szCs w:val="24"/>
+        </w:rPr>
+        <w:t xml:space="preserve">dialoguer,  </w:t>
+      </w:r>
+      <w:r>
+        <w:rPr>
+          <w:rFonts w:ascii="New Time Roman" w:hAnsi="New Time Roman"/>
+          <w:b w:val="false"/>
+          <w:bCs w:val="false"/>
+          <w:sz w:val="24"/>
+          <w:szCs w:val="24"/>
+        </w:rPr>
+        <w:t>et etre renseigner sur ce qu’ils veulent, le tout en langage naturel ?</w:t>
+      </w:r>
+    </w:p>
+    <w:p>
+      <w:pPr>
+        <w:pStyle w:val="PreformattedText"/>
+        <w:numPr>
+          <w:ilvl w:val="0"/>
+          <w:numId w:val="1"/>
+        </w:numPr>
+        <w:bidi w:val="0"/>
+        <w:spacing w:lineRule="atLeast" w:line="386" w:before="0" w:after="0"/>
+        <w:jc w:val="start"/>
+        <w:rPr>
+          <w:rFonts w:ascii="New Time Roman" w:hAnsi="New Time Roman"/>
+          <w:b/>
+          <w:b/>
+          <w:bCs/>
+          <w:sz w:val="24"/>
+          <w:szCs w:val="24"/>
+        </w:rPr>
+      </w:pPr>
+      <w:r>
+        <w:rPr>
+          <w:rFonts w:ascii="New Time Roman" w:hAnsi="New Time Roman"/>
+          <w:b w:val="false"/>
+          <w:bCs w:val="false"/>
+          <w:sz w:val="24"/>
+          <w:szCs w:val="24"/>
+        </w:rPr>
+        <w:t>Q</w:t>
+      </w:r>
+      <w:r>
+        <w:rPr>
+          <w:rFonts w:ascii="New Time Roman" w:hAnsi="New Time Roman"/>
+          <w:b w:val="false"/>
+          <w:bCs w:val="false"/>
+          <w:sz w:val="24"/>
+          <w:szCs w:val="24"/>
+        </w:rPr>
+        <w:t>uels sont les outils téchnologiques que nous pouvons mettre en œuvre pour concevoir un tel système ?</w:t>
+      </w:r>
+    </w:p>
+    <w:p>
+      <w:pPr>
+        <w:pStyle w:val="PreformattedText"/>
+        <w:bidi w:val="0"/>
+        <w:spacing w:lineRule="atLeast" w:line="386" w:before="0" w:after="0"/>
+        <w:jc w:val="start"/>
+        <w:rPr>
+          <w:b w:val="false"/>
+          <w:b w:val="false"/>
+          <w:bCs w:val="false"/>
+        </w:rPr>
+      </w:pPr>
+      <w:r>
+        <w:rPr>
+          <w:rFonts w:ascii="New Time Roman" w:hAnsi="New Time Roman"/>
+          <w:b/>
+          <w:bCs/>
+          <w:sz w:val="24"/>
+          <w:szCs w:val="24"/>
+        </w:rPr>
+      </w:r>
+    </w:p>
+    <w:p>
+      <w:pPr>
+        <w:pStyle w:val="PreformattedText"/>
+        <w:bidi w:val="0"/>
+        <w:spacing w:lineRule="atLeast" w:line="386" w:before="0" w:after="0"/>
+        <w:jc w:val="start"/>
+        <w:rPr>
+          <w:b w:val="false"/>
+          <w:b w:val="false"/>
+          <w:bCs w:val="false"/>
+        </w:rPr>
+      </w:pPr>
+      <w:r>
+        <w:rPr>
+          <w:rFonts w:ascii="New Time Roman" w:hAnsi="New Time Roman"/>
+          <w:b/>
+          <w:bCs/>
+          <w:sz w:val="24"/>
+          <w:szCs w:val="24"/>
+        </w:rPr>
+      </w:r>
+    </w:p>
+    <w:p>
+      <w:pPr>
+        <w:pStyle w:val="PreformattedText"/>
+        <w:bidi w:val="0"/>
+        <w:spacing w:lineRule="atLeast" w:line="386" w:before="0" w:after="0"/>
+        <w:jc w:val="start"/>
+        <w:rPr>
+          <w:b w:val="false"/>
+          <w:b w:val="false"/>
+          <w:bCs w:val="false"/>
+        </w:rPr>
+      </w:pPr>
+      <w:r>
+        <w:rPr>
+          <w:rFonts w:ascii="New Time Roman" w:hAnsi="New Time Roman"/>
+          <w:b/>
+          <w:bCs/>
+          <w:sz w:val="24"/>
+          <w:szCs w:val="24"/>
+        </w:rPr>
+      </w:r>
+    </w:p>
+    <w:p>
+      <w:pPr>
+        <w:pStyle w:val="PreformattedText"/>
+        <w:bidi w:val="0"/>
+        <w:spacing w:lineRule="atLeast" w:line="386" w:before="0" w:after="0"/>
+        <w:jc w:val="start"/>
+        <w:rPr>
+          <w:b w:val="false"/>
+          <w:b w:val="false"/>
+          <w:bCs w:val="false"/>
+        </w:rPr>
+      </w:pPr>
+      <w:r>
+        <w:rPr>
+          <w:rFonts w:ascii="New Time Roman" w:hAnsi="New Time Roman"/>
+          <w:b/>
+          <w:bCs/>
+          <w:sz w:val="24"/>
+          <w:szCs w:val="24"/>
+        </w:rPr>
+      </w:r>
+    </w:p>
+    <w:p>
+      <w:pPr>
+        <w:pStyle w:val="PreformattedText"/>
+        <w:bidi w:val="0"/>
+        <w:spacing w:lineRule="atLeast" w:line="386" w:before="0" w:after="0"/>
+        <w:jc w:val="start"/>
+        <w:rPr>
+          <w:b w:val="false"/>
+          <w:b w:val="false"/>
+          <w:bCs w:val="false"/>
+        </w:rPr>
+      </w:pPr>
+      <w:r>
+        <w:rPr>
+          <w:rFonts w:ascii="New Time Roman" w:hAnsi="New Time Roman"/>
+          <w:b/>
+          <w:bCs/>
+          <w:sz w:val="24"/>
+          <w:szCs w:val="24"/>
+        </w:rPr>
+      </w:r>
+    </w:p>
+    <w:p>
+      <w:pPr>
+        <w:pStyle w:val="PreformattedText"/>
+        <w:bidi w:val="0"/>
+        <w:spacing w:lineRule="atLeast" w:line="386" w:before="0" w:after="0"/>
+        <w:jc w:val="start"/>
+        <w:rPr>
+          <w:b w:val="false"/>
+          <w:b w:val="false"/>
+          <w:bCs w:val="false"/>
+        </w:rPr>
+      </w:pPr>
+      <w:r>
+        <w:rPr>
+          <w:rFonts w:ascii="New Time Roman" w:hAnsi="New Time Roman"/>
+          <w:b/>
+          <w:bCs/>
+          <w:sz w:val="24"/>
+          <w:szCs w:val="24"/>
+        </w:rPr>
+      </w:r>
+    </w:p>
+    <w:p>
+      <w:pPr>
+        <w:sectPr>
+          <w:type w:val="nextPage"/>
+          <w:pgSz w:w="11906" w:h="16838"/>
+          <w:pgMar w:left="1198" w:right="1134" w:gutter="0" w:header="0" w:top="1158" w:footer="0" w:bottom="1158"/>
+          <w:pgNumType w:fmt="upperRoman"/>
+          <w:formProt w:val="false"/>
+          <w:textDirection w:val="lrTb"/>
+          <w:docGrid w:type="default" w:linePitch="600" w:charSpace="32768"/>
+        </w:sectPr>
+        <w:pStyle w:val="PreformattedText"/>
+        <w:bidi w:val="0"/>
+        <w:spacing w:lineRule="atLeast" w:line="386" w:before="0" w:after="0"/>
+        <w:jc w:val="start"/>
+        <w:rPr>
+          <w:b w:val="false"/>
+          <w:b w:val="false"/>
+          <w:bCs w:val="false"/>
+        </w:rPr>
+      </w:pPr>
+      <w:r>
+        <w:rPr>
+          <w:rFonts w:ascii="New Time Roman" w:hAnsi="New Time Roman"/>
+          <w:b/>
+          <w:bCs/>
+          <w:sz w:val="24"/>
+          <w:szCs w:val="24"/>
+        </w:rPr>
+      </w:r>
+    </w:p>
+    <w:p>
+      <w:pPr>
+        <w:pStyle w:val="PreformattedText"/>
+        <w:bidi w:val="0"/>
+        <w:spacing w:lineRule="atLeast" w:line="386" w:before="0" w:after="0"/>
+        <w:ind w:start="0" w:end="0" w:hanging="0"/>
+        <w:jc w:val="start"/>
+        <w:rPr>
+          <w:rFonts w:ascii="New Time Roman" w:hAnsi="New Time Roman"/>
+          <w:b/>
+          <w:b/>
+          <w:bCs/>
+          <w:sz w:val="24"/>
+          <w:szCs w:val="24"/>
+        </w:rPr>
+      </w:pPr>
+      <w:r>
+        <w:rPr>
+          <w:rFonts w:ascii="New Time Roman" w:hAnsi="New Time Roman"/>
+          <w:b/>
+          <w:bCs/>
+          <w:sz w:val="24"/>
+          <w:szCs w:val="24"/>
+        </w:rPr>
+        <w:t>0.2 Hypothèse</w:t>
+      </w:r>
+    </w:p>
+    <w:p>
+      <w:pPr>
+        <w:pStyle w:val="PreformattedText"/>
+        <w:bidi w:val="0"/>
+        <w:spacing w:lineRule="atLeast" w:line="386" w:before="0" w:after="0"/>
+        <w:ind w:start="0" w:end="0" w:hanging="0"/>
+        <w:jc w:val="start"/>
+        <w:rPr>
+          <w:rFonts w:ascii="New Time Roman" w:hAnsi="New Time Roman"/>
+          <w:b/>
+          <w:b/>
+          <w:bCs/>
+          <w:sz w:val="24"/>
+          <w:szCs w:val="24"/>
+        </w:rPr>
+      </w:pPr>
+      <w:r>
+        <w:rPr>
+          <w:rFonts w:ascii="New Time Roman" w:hAnsi="New Time Roman"/>
+          <w:b/>
+          <w:bCs/>
+          <w:sz w:val="24"/>
+          <w:szCs w:val="24"/>
+        </w:rPr>
+        <w:tab/>
+      </w:r>
+    </w:p>
+    <w:p>
+      <w:pPr>
+        <w:pStyle w:val="PreformattedText"/>
+        <w:bidi w:val="0"/>
+        <w:spacing w:lineRule="atLeast" w:line="386" w:before="0" w:after="0"/>
+        <w:ind w:start="0" w:end="0" w:hanging="0"/>
+        <w:jc w:val="start"/>
+        <w:rPr>
+          <w:rFonts w:ascii="New Time Roman" w:hAnsi="New Time Roman"/>
+          <w:b/>
+          <w:b/>
+          <w:bCs/>
+          <w:sz w:val="24"/>
+          <w:szCs w:val="24"/>
+        </w:rPr>
+      </w:pPr>
+      <w:r>
+        <w:rPr>
+          <w:rFonts w:ascii="New Time Roman" w:hAnsi="New Time Roman"/>
+          <w:b/>
+          <w:bCs/>
+          <w:sz w:val="24"/>
+          <w:szCs w:val="24"/>
+        </w:rPr>
+        <w:tab/>
+      </w:r>
+      <w:r>
+        <w:rPr>
+          <w:rFonts w:ascii="New Time Roman" w:hAnsi="New Time Roman"/>
+          <w:b w:val="false"/>
+          <w:bCs w:val="false"/>
+          <w:sz w:val="24"/>
+          <w:szCs w:val="24"/>
+        </w:rPr>
+        <w:t xml:space="preserve">Pour repondre à la problématique ci-haut </w:t>
+      </w:r>
+      <w:r>
+        <w:rPr>
+          <w:rFonts w:ascii="New Time Roman" w:hAnsi="New Time Roman"/>
+          <w:b w:val="false"/>
+          <w:bCs w:val="false"/>
+          <w:sz w:val="24"/>
+          <w:szCs w:val="24"/>
+        </w:rPr>
+        <w:t xml:space="preserve">nous nous sommes dit qu’une intelligence artificielle capable de comprendre les besoins d’une presonne demandeuse d’information et d’y repondre.  </w:t>
+      </w:r>
+    </w:p>
+    <w:p>
+      <w:pPr>
+        <w:pStyle w:val="PreformattedText"/>
+        <w:bidi w:val="0"/>
+        <w:spacing w:lineRule="atLeast" w:line="386" w:before="0" w:after="0"/>
+        <w:ind w:start="0" w:end="0" w:hanging="0"/>
+        <w:jc w:val="start"/>
+        <w:rPr>
+          <w:rFonts w:ascii="New Time Roman" w:hAnsi="New Time Roman"/>
+          <w:b/>
+          <w:b/>
+          <w:bCs/>
+          <w:sz w:val="24"/>
+          <w:szCs w:val="24"/>
+        </w:rPr>
+      </w:pPr>
+      <w:r>
+        <w:rPr>
+          <w:rFonts w:ascii="New Time Roman" w:hAnsi="New Time Roman"/>
+          <w:b/>
+          <w:bCs/>
+          <w:sz w:val="24"/>
+          <w:szCs w:val="24"/>
+        </w:rPr>
+      </w:r>
+    </w:p>
+    <w:p>
+      <w:pPr>
+        <w:pStyle w:val="Normal"/>
+        <w:bidi w:val="0"/>
+        <w:spacing w:lineRule="auto" w:line="360" w:before="0" w:after="160"/>
         <w:ind w:hanging="0"/>
-        <w:jc w:val="center"/>
-        <w:rPr>
-          <w:rFonts w:ascii="Time New Roman" w:hAnsi="Time New Roman"/>
-          <w:b/>
-          <w:b/>
-          <w:bCs/>
-          <w:sz w:val="24"/>
-          <w:szCs w:val="24"/>
-        </w:rPr>
-      </w:pPr>
-      <w:r>
-        <w:rPr>
-          <w:rFonts w:ascii="Time New Roman" w:hAnsi="Time New Roman"/>
-          <w:b/>
-          <w:bCs/>
-          <w:sz w:val="24"/>
-          <w:szCs w:val="24"/>
-        </w:rPr>
-      </w:r>
-    </w:p>
-    <w:p>
-      <w:pPr>
-        <w:pStyle w:val="PreformattedText"/>
-        <w:bidi w:val="0"/>
-        <w:spacing w:lineRule="atLeast" w:line="386" w:before="0" w:after="0"/>
-        <w:ind w:hanging="0"/>
-        <w:jc w:val="start"/>
-        <w:rPr>
-          <w:rFonts w:ascii="Time New Roman" w:hAnsi="Time New Roman"/>
-          <w:b/>
-          <w:b/>
-          <w:bCs/>
-          <w:sz w:val="24"/>
-          <w:szCs w:val="24"/>
-        </w:rPr>
-      </w:pPr>
-      <w:r>
-        <w:rPr>
-          <w:rFonts w:ascii="Time New Roman" w:hAnsi="Time New Roman"/>
-          <w:b/>
-          <w:bCs/>
-          <w:sz w:val="24"/>
-          <w:szCs w:val="24"/>
-        </w:rPr>
-        <w:t xml:space="preserve">0.1 Problématique </w:t>
-      </w:r>
-    </w:p>
-    <w:p>
-      <w:pPr>
-        <w:pStyle w:val="PreformattedText"/>
-        <w:bidi w:val="0"/>
-        <w:spacing w:lineRule="atLeast" w:line="386" w:before="0" w:after="0"/>
-        <w:ind w:hanging="0"/>
-        <w:jc w:val="start"/>
-        <w:rPr>
-          <w:rFonts w:ascii="Time New Roman" w:hAnsi="Time New Roman"/>
-          <w:b/>
-          <w:b/>
-          <w:bCs/>
-          <w:sz w:val="24"/>
-          <w:szCs w:val="24"/>
-        </w:rPr>
-      </w:pPr>
-      <w:r>
-        <w:rPr>
-          <w:rFonts w:ascii="Time New Roman" w:hAnsi="Time New Roman"/>
-          <w:b/>
-          <w:bCs/>
-          <w:sz w:val="24"/>
-          <w:szCs w:val="24"/>
+        <w:jc w:val="both"/>
+        <w:rPr>
+          <w:b w:val="false"/>
+          <w:b w:val="false"/>
+          <w:bCs w:val="false"/>
+        </w:rPr>
+      </w:pPr>
+      <w:r>
+        <w:rPr>
+          <w:rFonts w:ascii="New Time Roman" w:hAnsi="New Time Roman"/>
         </w:rPr>
       </w:r>
     </w:p>
     <w:sectPr>
       <w:type w:val="nextPage"/>
       <w:pgSz w:w="11906" w:h="16838"/>
-      <w:pgMar w:left="1198" w:right="1134" w:gutter="0" w:header="0" w:top="1163" w:footer="0" w:bottom="1163"/>
+      <w:pgMar w:left="1134" w:right="1134" w:gutter="0" w:header="0" w:top="1134" w:footer="0" w:bottom="1134"/>
       <w:pgBorders w:display="allPages" w:offsetFrom="text">
         <w:top w:val="single" w:sz="2" w:space="1" w:color="000000"/>
         <w:bottom w:val="single" w:sz="2" w:space="1" w:color="000000"/>
@@ -4050,6 +5198,273 @@
     </w:sectPr>
   </w:body>
 </w:document>
+</file>
+
+<file path=word/numbering.xml><?xml version="1.0" encoding="utf-8"?>
+<w:numbering xmlns:w="http://schemas.openxmlformats.org/wordprocessingml/2006/main" xmlns:o="urn:schemas-microsoft-com:office:office" xmlns:r="http://schemas.openxmlformats.org/officeDocument/2006/relationships" xmlns:v="urn:schemas-microsoft-com:vml" xmlns:mc="http://schemas.openxmlformats.org/markup-compatibility/2006" xmlns:w14="http://schemas.microsoft.com/office/word/2010/wordml" mc:Ignorable="w14">
+  <w:abstractNum w:abstractNumId="1">
+    <w:lvl w:ilvl="0">
+      <w:start w:val="1"/>
+      <w:numFmt w:val="bullet"/>
+      <w:lvlText w:val=""/>
+      <w:lvlJc w:val="start"/>
+      <w:pPr>
+        <w:tabs>
+          <w:tab w:val="num" w:pos="1429"/>
+        </w:tabs>
+        <w:ind w:start="1429" w:hanging="360"/>
+      </w:pPr>
+      <w:rPr>
+        <w:rFonts w:ascii="Symbol" w:hAnsi="Symbol" w:cs="Symbol" w:hint="default"/>
+      </w:rPr>
+    </w:lvl>
+    <w:lvl w:ilvl="1">
+      <w:start w:val="1"/>
+      <w:numFmt w:val="bullet"/>
+      <w:lvlText w:val="◦"/>
+      <w:lvlJc w:val="start"/>
+      <w:pPr>
+        <w:tabs>
+          <w:tab w:val="num" w:pos="1789"/>
+        </w:tabs>
+        <w:ind w:start="1789" w:hanging="360"/>
+      </w:pPr>
+      <w:rPr>
+        <w:rFonts w:ascii="OpenSymbol" w:hAnsi="OpenSymbol" w:cs="OpenSymbol" w:hint="default"/>
+      </w:rPr>
+    </w:lvl>
+    <w:lvl w:ilvl="2">
+      <w:start w:val="1"/>
+      <w:numFmt w:val="bullet"/>
+      <w:lvlText w:val="▪"/>
+      <w:lvlJc w:val="start"/>
+      <w:pPr>
+        <w:tabs>
+          <w:tab w:val="num" w:pos="2149"/>
+        </w:tabs>
+        <w:ind w:start="2149" w:hanging="360"/>
+      </w:pPr>
+      <w:rPr>
+        <w:rFonts w:ascii="OpenSymbol" w:hAnsi="OpenSymbol" w:cs="OpenSymbol" w:hint="default"/>
+      </w:rPr>
+    </w:lvl>
+    <w:lvl w:ilvl="3">
+      <w:start w:val="1"/>
+      <w:numFmt w:val="bullet"/>
+      <w:lvlText w:val=""/>
+      <w:lvlJc w:val="start"/>
+      <w:pPr>
+        <w:tabs>
+          <w:tab w:val="num" w:pos="2509"/>
+        </w:tabs>
+        <w:ind w:start="2509" w:hanging="360"/>
+      </w:pPr>
+      <w:rPr>
+        <w:rFonts w:ascii="Symbol" w:hAnsi="Symbol" w:cs="Symbol" w:hint="default"/>
+      </w:rPr>
+    </w:lvl>
+    <w:lvl w:ilvl="4">
+      <w:start w:val="1"/>
+      <w:numFmt w:val="bullet"/>
+      <w:lvlText w:val="◦"/>
+      <w:lvlJc w:val="start"/>
+      <w:pPr>
+        <w:tabs>
+          <w:tab w:val="num" w:pos="2869"/>
+        </w:tabs>
+        <w:ind w:start="2869" w:hanging="360"/>
+      </w:pPr>
+      <w:rPr>
+        <w:rFonts w:ascii="OpenSymbol" w:hAnsi="OpenSymbol" w:cs="OpenSymbol" w:hint="default"/>
+      </w:rPr>
+    </w:lvl>
+    <w:lvl w:ilvl="5">
+      <w:start w:val="1"/>
+      <w:numFmt w:val="bullet"/>
+      <w:lvlText w:val="▪"/>
+      <w:lvlJc w:val="start"/>
+      <w:pPr>
+        <w:tabs>
+          <w:tab w:val="num" w:pos="3229"/>
+        </w:tabs>
+        <w:ind w:start="3229" w:hanging="360"/>
+      </w:pPr>
+      <w:rPr>
+        <w:rFonts w:ascii="OpenSymbol" w:hAnsi="OpenSymbol" w:cs="OpenSymbol" w:hint="default"/>
+      </w:rPr>
+    </w:lvl>
+    <w:lvl w:ilvl="6">
+      <w:start w:val="1"/>
+      <w:numFmt w:val="bullet"/>
+      <w:lvlText w:val=""/>
+      <w:lvlJc w:val="start"/>
+      <w:pPr>
+        <w:tabs>
+          <w:tab w:val="num" w:pos="3589"/>
+        </w:tabs>
+        <w:ind w:start="3589" w:hanging="360"/>
+      </w:pPr>
+      <w:rPr>
+        <w:rFonts w:ascii="Symbol" w:hAnsi="Symbol" w:cs="Symbol" w:hint="default"/>
+      </w:rPr>
+    </w:lvl>
+    <w:lvl w:ilvl="7">
+      <w:start w:val="1"/>
+      <w:numFmt w:val="bullet"/>
+      <w:lvlText w:val="◦"/>
+      <w:lvlJc w:val="start"/>
+      <w:pPr>
+        <w:tabs>
+          <w:tab w:val="num" w:pos="3949"/>
+        </w:tabs>
+        <w:ind w:start="3949" w:hanging="360"/>
+      </w:pPr>
+      <w:rPr>
+        <w:rFonts w:ascii="OpenSymbol" w:hAnsi="OpenSymbol" w:cs="OpenSymbol" w:hint="default"/>
+      </w:rPr>
+    </w:lvl>
+    <w:lvl w:ilvl="8">
+      <w:start w:val="1"/>
+      <w:numFmt w:val="bullet"/>
+      <w:lvlText w:val="▪"/>
+      <w:lvlJc w:val="start"/>
+      <w:pPr>
+        <w:tabs>
+          <w:tab w:val="num" w:pos="4309"/>
+        </w:tabs>
+        <w:ind w:start="4309" w:hanging="360"/>
+      </w:pPr>
+      <w:rPr>
+        <w:rFonts w:ascii="OpenSymbol" w:hAnsi="OpenSymbol" w:cs="OpenSymbol" w:hint="default"/>
+      </w:rPr>
+    </w:lvl>
+  </w:abstractNum>
+  <w:abstractNum w:abstractNumId="2">
+    <w:lvl w:ilvl="0">
+      <w:start w:val="1"/>
+      <w:numFmt w:val="none"/>
+      <w:suff w:val="nothing"/>
+      <w:lvlText w:val="%1"/>
+      <w:lvlJc w:val="start"/>
+      <w:pPr>
+        <w:tabs>
+          <w:tab w:val="num" w:pos="0"/>
+        </w:tabs>
+        <w:ind w:start="0" w:hanging="0"/>
+      </w:pPr>
+    </w:lvl>
+    <w:lvl w:ilvl="1">
+      <w:start w:val="1"/>
+      <w:numFmt w:val="none"/>
+      <w:suff w:val="nothing"/>
+      <w:lvlText w:val="%2"/>
+      <w:lvlJc w:val="start"/>
+      <w:pPr>
+        <w:tabs>
+          <w:tab w:val="num" w:pos="0"/>
+        </w:tabs>
+        <w:ind w:start="0" w:hanging="0"/>
+      </w:pPr>
+    </w:lvl>
+    <w:lvl w:ilvl="2">
+      <w:start w:val="1"/>
+      <w:numFmt w:val="none"/>
+      <w:suff w:val="nothing"/>
+      <w:lvlText w:val="%3"/>
+      <w:lvlJc w:val="start"/>
+      <w:pPr>
+        <w:tabs>
+          <w:tab w:val="num" w:pos="0"/>
+        </w:tabs>
+        <w:ind w:start="0" w:hanging="0"/>
+      </w:pPr>
+    </w:lvl>
+    <w:lvl w:ilvl="3">
+      <w:start w:val="1"/>
+      <w:numFmt w:val="none"/>
+      <w:suff w:val="nothing"/>
+      <w:lvlText w:val="%4"/>
+      <w:lvlJc w:val="start"/>
+      <w:pPr>
+        <w:tabs>
+          <w:tab w:val="num" w:pos="0"/>
+        </w:tabs>
+        <w:ind w:start="0" w:hanging="0"/>
+      </w:pPr>
+    </w:lvl>
+    <w:lvl w:ilvl="4">
+      <w:start w:val="1"/>
+      <w:numFmt w:val="none"/>
+      <w:suff w:val="nothing"/>
+      <w:lvlText w:val="%5"/>
+      <w:lvlJc w:val="start"/>
+      <w:pPr>
+        <w:tabs>
+          <w:tab w:val="num" w:pos="0"/>
+        </w:tabs>
+        <w:ind w:start="0" w:hanging="0"/>
+      </w:pPr>
+    </w:lvl>
+    <w:lvl w:ilvl="5">
+      <w:start w:val="1"/>
+      <w:numFmt w:val="none"/>
+      <w:suff w:val="nothing"/>
+      <w:lvlText w:val="%6"/>
+      <w:lvlJc w:val="start"/>
+      <w:pPr>
+        <w:tabs>
+          <w:tab w:val="num" w:pos="0"/>
+        </w:tabs>
+        <w:ind w:start="0" w:hanging="0"/>
+      </w:pPr>
+    </w:lvl>
+    <w:lvl w:ilvl="6">
+      <w:start w:val="1"/>
+      <w:numFmt w:val="none"/>
+      <w:suff w:val="nothing"/>
+      <w:lvlText w:val="%7"/>
+      <w:lvlJc w:val="start"/>
+      <w:pPr>
+        <w:tabs>
+          <w:tab w:val="num" w:pos="0"/>
+        </w:tabs>
+        <w:ind w:start="0" w:hanging="0"/>
+      </w:pPr>
+    </w:lvl>
+    <w:lvl w:ilvl="7">
+      <w:start w:val="1"/>
+      <w:numFmt w:val="none"/>
+      <w:suff w:val="nothing"/>
+      <w:lvlText w:val="%8"/>
+      <w:lvlJc w:val="start"/>
+      <w:pPr>
+        <w:tabs>
+          <w:tab w:val="num" w:pos="0"/>
+        </w:tabs>
+        <w:ind w:start="0" w:hanging="0"/>
+      </w:pPr>
+    </w:lvl>
+    <w:lvl w:ilvl="8">
+      <w:start w:val="1"/>
+      <w:numFmt w:val="none"/>
+      <w:suff w:val="nothing"/>
+      <w:lvlText w:val="%9"/>
+      <w:lvlJc w:val="start"/>
+      <w:pPr>
+        <w:tabs>
+          <w:tab w:val="num" w:pos="0"/>
+        </w:tabs>
+        <w:ind w:start="0" w:hanging="0"/>
+      </w:pPr>
+    </w:lvl>
+  </w:abstractNum>
+  <w:num w:numId="1">
+    <w:abstractNumId w:val="1"/>
+  </w:num>
+  <w:num w:numId="2">
+    <w:abstractNumId w:val="2"/>
+  </w:num>
+</w:numbering>
 </file>
 
 <file path=word/styles.xml><?xml version="1.0" encoding="utf-8"?>
@@ -4075,7 +5490,9 @@
     <w:pPr>
       <w:widowControl w:val="false"/>
       <w:suppressAutoHyphens w:val="true"/>
+      <w:kinsoku w:val="true"/>
       <w:overflowPunct w:val="false"/>
+      <w:autoSpaceDE w:val="true"/>
       <w:bidi w:val="0"/>
       <w:spacing w:before="0" w:after="0"/>
       <w:jc w:val="start"/>
@@ -4179,7 +5596,7 @@
     <w:basedOn w:val="Heading"/>
     <w:pPr>
       <w:suppressLineNumbers/>
-      <w:ind w:start="0" w:hanging="0"/>
+      <w:ind w:start="0" w:end="0" w:hanging="0"/>
     </w:pPr>
     <w:rPr>
       <w:b/>
@@ -4193,7 +5610,7 @@
     <w:basedOn w:val="IndexHeading"/>
     <w:pPr>
       <w:suppressLineNumbers/>
-      <w:ind w:start="0" w:hanging="0"/>
+      <w:ind w:start="0" w:end="0" w:hanging="0"/>
     </w:pPr>
     <w:rPr>
       <w:b/>
@@ -4202,5 +5619,35 @@
       <w:szCs w:val="32"/>
     </w:rPr>
   </w:style>
+  <w:style w:type="paragraph" w:styleId="HeaderandFooter">
+    <w:name w:val="Header and Footer"/>
+    <w:basedOn w:val="Normal"/>
+    <w:qFormat/>
+    <w:pPr>
+      <w:suppressLineNumbers/>
+      <w:tabs>
+        <w:tab w:val="clear" w:pos="709"/>
+        <w:tab w:val="center" w:pos="4787" w:leader="none"/>
+        <w:tab w:val="right" w:pos="9574" w:leader="none"/>
+      </w:tabs>
+    </w:pPr>
+    <w:rPr/>
+  </w:style>
+  <w:style w:type="paragraph" w:styleId="Header">
+    <w:name w:val="Header"/>
+    <w:basedOn w:val="HeaderandFooter"/>
+    <w:pPr>
+      <w:suppressLineNumbers/>
+    </w:pPr>
+    <w:rPr/>
+  </w:style>
+  <w:style w:type="paragraph" w:styleId="Footer">
+    <w:name w:val="Footer"/>
+    <w:basedOn w:val="HeaderandFooter"/>
+    <w:pPr>
+      <w:suppressLineNumbers/>
+    </w:pPr>
+    <w:rPr/>
+  </w:style>
 </w:styles>
 </file>